--- a/Resume.docx
+++ b/Resume.docx
@@ -52,50 +52,22 @@
         </w:rPr>
         <w:t xml:space="preserve">|  </w:t>
       </w:r>
-      <w:bookmarkStart w:id="0" w:name="_GoBack"/>
-      <w:bookmarkEnd w:id="0"/>
       <w:proofErr w:type="gramEnd"/>
+      <w:hyperlink r:id="rId5" w:history="1">
+        <w:r>
+          <w:rPr>
+            <w:rStyle w:val="Hyperlink"/>
+            <w:rFonts w:cstheme="minorHAnsi"/>
+            <w:noProof/>
+          </w:rPr>
+          <w:t>sunnysaini.ldh@gmail.com</w:t>
+        </w:r>
+      </w:hyperlink>
       <w:r>
         <w:rPr>
           <w:rFonts w:cstheme="minorHAnsi"/>
           <w:noProof/>
         </w:rPr>
-        <w:fldChar w:fldCharType="begin"/>
-      </w:r>
-      <w:r>
-        <w:rPr>
-          <w:rFonts w:cstheme="minorHAnsi"/>
-          <w:noProof/>
-        </w:rPr>
-        <w:instrText xml:space="preserve"> HYPERLINK "mailto:sunnysaini.ldh@gmail.com" </w:instrText>
-      </w:r>
-      <w:r>
-        <w:rPr>
-          <w:rFonts w:cstheme="minorHAnsi"/>
-          <w:noProof/>
-        </w:rPr>
-        <w:fldChar w:fldCharType="separate"/>
-      </w:r>
-      <w:r>
-        <w:rPr>
-          <w:rStyle w:val="Hyperlink"/>
-          <w:rFonts w:cstheme="minorHAnsi"/>
-          <w:noProof/>
-        </w:rPr>
-        <w:t>sunnysaini.ldh@gmail.com</w:t>
-      </w:r>
-      <w:r>
-        <w:rPr>
-          <w:rFonts w:cstheme="minorHAnsi"/>
-          <w:noProof/>
-        </w:rPr>
-        <w:fldChar w:fldCharType="end"/>
-      </w:r>
-      <w:r>
-        <w:rPr>
-          <w:rFonts w:cstheme="minorHAnsi"/>
-          <w:noProof/>
-        </w:rPr>
         <w:t xml:space="preserve"> </w:t>
       </w:r>
       <w:r>
@@ -104,7 +76,7 @@
         </w:rPr>
         <w:t xml:space="preserve"> |  </w:t>
       </w:r>
-      <w:hyperlink r:id="rId5" w:history="1">
+      <w:hyperlink r:id="rId6" w:history="1">
         <w:r>
           <w:rPr>
             <w:rStyle w:val="Hyperlink"/>
@@ -131,7 +103,7 @@
         </w:rPr>
         <w:t xml:space="preserve">  </w:t>
       </w:r>
-      <w:hyperlink r:id="rId6" w:history="1">
+      <w:hyperlink r:id="rId7" w:history="1">
         <w:proofErr w:type="spellStart"/>
         <w:r>
           <w:rPr>
@@ -160,7 +132,7 @@
         </w:rPr>
         <w:t xml:space="preserve"> </w:t>
       </w:r>
-      <w:hyperlink r:id="rId7" w:history="1">
+      <w:hyperlink r:id="rId8" w:history="1">
         <w:proofErr w:type="spellStart"/>
         <w:r>
           <w:rPr>
@@ -226,483 +198,6 @@
         <w:spacing w:after="0" w:line="276" w:lineRule="auto"/>
         <w:rPr>
           <w:rFonts w:cstheme="minorHAnsi"/>
-          <w:color w:val="000000" w:themeColor="text1"/>
-        </w:rPr>
-      </w:pPr>
-    </w:p>
-    <w:p>
-      <w:pPr>
-        <w:spacing w:after="0" w:line="276" w:lineRule="auto"/>
-        <w:rPr>
-          <w:rFonts w:cstheme="minorHAnsi"/>
-          <w:b/>
-          <w:bCs/>
-          <w:color w:val="7F7F7F" w:themeColor="text1" w:themeTint="80"/>
-          <w:sz w:val="24"/>
-          <w:szCs w:val="24"/>
-        </w:rPr>
-      </w:pPr>
-      <w:r>
-        <w:rPr>
-          <w:rFonts w:cstheme="minorHAnsi"/>
-          <w:b/>
-          <w:bCs/>
-          <w:color w:val="7F7F7F" w:themeColor="text1" w:themeTint="80"/>
-          <w:sz w:val="24"/>
-          <w:szCs w:val="24"/>
-        </w:rPr>
-        <w:t>EDUCATION</w:t>
-      </w:r>
-    </w:p>
-    <w:p>
-      <w:pPr>
-        <w:spacing w:after="0" w:line="276" w:lineRule="auto"/>
-        <w:jc w:val="both"/>
-        <w:rPr>
-          <w:rFonts w:cstheme="minorHAnsi"/>
-          <w:i/>
-          <w:iCs/>
-        </w:rPr>
-      </w:pPr>
-      <w:r>
-        <w:rPr>
-          <w:rFonts w:eastAsia="Microsoft JhengHei" w:cstheme="minorHAnsi"/>
-        </w:rPr>
-        <w:t>Guru Nanak Dev Engineering College</w:t>
-      </w:r>
-      <w:r>
-        <w:rPr>
-          <w:rFonts w:eastAsia="Microsoft JhengHei" w:cstheme="minorHAnsi"/>
-          <w:b/>
-          <w:bCs/>
-        </w:rPr>
-        <w:tab/>
-      </w:r>
-      <w:r>
-        <w:rPr>
-          <w:rFonts w:eastAsia="Microsoft JhengHei" w:cstheme="minorHAnsi"/>
-          <w:b/>
-          <w:bCs/>
-        </w:rPr>
-        <w:tab/>
-      </w:r>
-      <w:r>
-        <w:rPr>
-          <w:rFonts w:eastAsia="Microsoft JhengHei" w:cstheme="minorHAnsi"/>
-          <w:b/>
-          <w:bCs/>
-        </w:rPr>
-        <w:tab/>
-      </w:r>
-      <w:r>
-        <w:rPr>
-          <w:rFonts w:eastAsia="Microsoft JhengHei" w:cstheme="minorHAnsi"/>
-          <w:b/>
-          <w:bCs/>
-        </w:rPr>
-        <w:tab/>
-      </w:r>
-      <w:r>
-        <w:rPr>
-          <w:rFonts w:eastAsia="Microsoft JhengHei" w:cstheme="minorHAnsi"/>
-          <w:b/>
-          <w:bCs/>
-        </w:rPr>
-        <w:tab/>
-        <w:t xml:space="preserve">      </w:t>
-      </w:r>
-      <w:r>
-        <w:rPr>
-          <w:rFonts w:eastAsia="Microsoft JhengHei" w:cstheme="minorHAnsi"/>
-          <w:b/>
-          <w:bCs/>
-        </w:rPr>
-        <w:tab/>
-      </w:r>
-      <w:r>
-        <w:rPr>
-          <w:rFonts w:eastAsia="Microsoft JhengHei" w:cstheme="minorHAnsi"/>
-          <w:b/>
-          <w:bCs/>
-        </w:rPr>
-        <w:tab/>
-      </w:r>
-      <w:r>
-        <w:rPr>
-          <w:rFonts w:eastAsia="Microsoft JhengHei" w:cstheme="minorHAnsi"/>
-          <w:b/>
-          <w:bCs/>
-        </w:rPr>
-        <w:tab/>
-      </w:r>
-      <w:r>
-        <w:rPr>
-          <w:rFonts w:eastAsia="Microsoft JhengHei" w:cstheme="minorHAnsi"/>
-          <w:b/>
-          <w:bCs/>
-        </w:rPr>
-        <w:tab/>
-        <w:t xml:space="preserve">           </w:t>
-      </w:r>
-      <w:r>
-        <w:rPr>
-          <w:rFonts w:eastAsia="Microsoft JhengHei" w:cstheme="minorHAnsi"/>
-          <w:bCs/>
-          <w:i/>
-        </w:rPr>
-        <w:t>Punjab</w:t>
-      </w:r>
-      <w:r>
-        <w:rPr>
-          <w:rFonts w:cstheme="minorHAnsi"/>
-          <w:i/>
-          <w:iCs/>
-        </w:rPr>
-        <w:t xml:space="preserve">, India </w:t>
-      </w:r>
-    </w:p>
-    <w:p>
-      <w:pPr>
-        <w:spacing w:after="0" w:line="276" w:lineRule="auto"/>
-        <w:jc w:val="both"/>
-        <w:rPr>
-          <w:rFonts w:cstheme="minorHAnsi"/>
-        </w:rPr>
-      </w:pPr>
-      <w:r>
-        <w:rPr>
-          <w:rFonts w:eastAsia="Microsoft JhengHei" w:cstheme="minorHAnsi"/>
-          <w:b/>
-          <w:bCs/>
-        </w:rPr>
-        <w:t>Bachelor of Engineering</w:t>
-      </w:r>
-      <w:r>
-        <w:rPr>
-          <w:rFonts w:eastAsia="Microsoft JhengHei" w:cstheme="minorHAnsi"/>
-        </w:rPr>
-        <w:t xml:space="preserve"> in Information Technology   </w:t>
-      </w:r>
-      <w:r>
-        <w:rPr>
-          <w:rFonts w:cstheme="minorHAnsi"/>
-          <w:i/>
-          <w:iCs/>
-        </w:rPr>
-        <w:tab/>
-        <w:t xml:space="preserve">        </w:t>
-      </w:r>
-      <w:r>
-        <w:rPr>
-          <w:rFonts w:cstheme="minorHAnsi"/>
-          <w:i/>
-          <w:iCs/>
-        </w:rPr>
-        <w:tab/>
-        <w:t xml:space="preserve"> </w:t>
-      </w:r>
-      <w:r>
-        <w:rPr>
-          <w:rFonts w:cstheme="minorHAnsi"/>
-          <w:i/>
-          <w:iCs/>
-        </w:rPr>
-        <w:tab/>
-        <w:t xml:space="preserve">   </w:t>
-      </w:r>
-      <w:r>
-        <w:rPr>
-          <w:rFonts w:cstheme="minorHAnsi"/>
-          <w:i/>
-          <w:iCs/>
-        </w:rPr>
-        <w:tab/>
-      </w:r>
-      <w:r>
-        <w:rPr>
-          <w:rFonts w:cstheme="minorHAnsi"/>
-          <w:i/>
-          <w:iCs/>
-        </w:rPr>
-        <w:tab/>
-        <w:t xml:space="preserve">   </w:t>
-      </w:r>
-      <w:r>
-        <w:rPr>
-          <w:rFonts w:cstheme="minorHAnsi"/>
-          <w:i/>
-          <w:iCs/>
-        </w:rPr>
-        <w:tab/>
-      </w:r>
-      <w:r>
-        <w:rPr>
-          <w:rFonts w:cstheme="minorHAnsi"/>
-          <w:i/>
-          <w:iCs/>
-        </w:rPr>
-        <w:tab/>
-        <w:t xml:space="preserve">            </w:t>
-      </w:r>
-      <w:r>
-        <w:rPr>
-          <w:rFonts w:cstheme="minorHAnsi"/>
-        </w:rPr>
-        <w:t xml:space="preserve">2022 </w:t>
-      </w:r>
-      <w:r>
-        <w:rPr>
-          <w:rFonts w:eastAsia="Microsoft JhengHei" w:cstheme="minorHAnsi"/>
-        </w:rPr>
-        <w:t>–</w:t>
-      </w:r>
-      <w:r>
-        <w:rPr>
-          <w:rFonts w:cstheme="minorHAnsi"/>
-        </w:rPr>
-        <w:t xml:space="preserve"> 2025 </w:t>
-      </w:r>
-    </w:p>
-    <w:p>
-      <w:pPr>
-        <w:spacing w:after="0" w:line="276" w:lineRule="auto"/>
-        <w:jc w:val="both"/>
-        <w:rPr>
-          <w:rFonts w:cstheme="minorHAnsi"/>
-        </w:rPr>
-      </w:pPr>
-    </w:p>
-    <w:p>
-      <w:pPr>
-        <w:spacing w:after="0" w:line="276" w:lineRule="auto"/>
-        <w:rPr>
-          <w:rFonts w:cstheme="minorHAnsi"/>
-          <w:i/>
-        </w:rPr>
-      </w:pPr>
-      <w:r>
-        <w:rPr>
-          <w:rFonts w:cstheme="minorHAnsi"/>
-        </w:rPr>
-        <w:t>Guru Nanak Dev Polytechnic College, Ludhiana</w:t>
-      </w:r>
-      <w:r>
-        <w:rPr>
-          <w:rFonts w:cstheme="minorHAnsi"/>
-        </w:rPr>
-        <w:tab/>
-      </w:r>
-      <w:r>
-        <w:rPr>
-          <w:rFonts w:cstheme="minorHAnsi"/>
-        </w:rPr>
-        <w:tab/>
-      </w:r>
-      <w:r>
-        <w:rPr>
-          <w:rFonts w:cstheme="minorHAnsi"/>
-        </w:rPr>
-        <w:tab/>
-      </w:r>
-      <w:r>
-        <w:rPr>
-          <w:rFonts w:cstheme="minorHAnsi"/>
-        </w:rPr>
-        <w:tab/>
-      </w:r>
-      <w:r>
-        <w:rPr>
-          <w:rFonts w:cstheme="minorHAnsi"/>
-        </w:rPr>
-        <w:tab/>
-      </w:r>
-      <w:r>
-        <w:rPr>
-          <w:rFonts w:cstheme="minorHAnsi"/>
-        </w:rPr>
-        <w:tab/>
-      </w:r>
-      <w:r>
-        <w:rPr>
-          <w:rFonts w:cstheme="minorHAnsi"/>
-        </w:rPr>
-        <w:tab/>
-        <w:t xml:space="preserve">      </w:t>
-      </w:r>
-      <w:r>
-        <w:rPr>
-          <w:rFonts w:cstheme="minorHAnsi"/>
-        </w:rPr>
-        <w:tab/>
-        <w:t xml:space="preserve">           </w:t>
-      </w:r>
-      <w:r>
-        <w:rPr>
-          <w:rFonts w:cstheme="minorHAnsi"/>
-          <w:i/>
-        </w:rPr>
-        <w:t>Punjab, India</w:t>
-      </w:r>
-    </w:p>
-    <w:p>
-      <w:pPr>
-        <w:spacing w:after="0" w:line="276" w:lineRule="auto"/>
-        <w:rPr>
-          <w:rFonts w:cstheme="minorHAnsi"/>
-          <w:b/>
-          <w:bCs/>
-          <w:color w:val="7F7F7F" w:themeColor="text1" w:themeTint="80"/>
-          <w:sz w:val="24"/>
-          <w:szCs w:val="24"/>
-        </w:rPr>
-      </w:pPr>
-      <w:r>
-        <w:rPr>
-          <w:rFonts w:cstheme="minorHAnsi"/>
-          <w:b/>
-        </w:rPr>
-        <w:t>Diploma</w:t>
-      </w:r>
-      <w:r>
-        <w:rPr>
-          <w:rFonts w:cstheme="minorHAnsi"/>
-        </w:rPr>
-        <w:t xml:space="preserve"> – Computer Science Engineering</w:t>
-      </w:r>
-      <w:r>
-        <w:rPr>
-          <w:rFonts w:cstheme="minorHAnsi"/>
-        </w:rPr>
-        <w:tab/>
-      </w:r>
-      <w:r>
-        <w:rPr>
-          <w:rFonts w:cstheme="minorHAnsi"/>
-        </w:rPr>
-        <w:tab/>
-      </w:r>
-      <w:r>
-        <w:rPr>
-          <w:rFonts w:cstheme="minorHAnsi"/>
-        </w:rPr>
-        <w:tab/>
-      </w:r>
-      <w:r>
-        <w:rPr>
-          <w:rFonts w:cstheme="minorHAnsi"/>
-        </w:rPr>
-        <w:tab/>
-      </w:r>
-      <w:r>
-        <w:rPr>
-          <w:rFonts w:cstheme="minorHAnsi"/>
-        </w:rPr>
-        <w:tab/>
-      </w:r>
-      <w:r>
-        <w:rPr>
-          <w:rFonts w:cstheme="minorHAnsi"/>
-        </w:rPr>
-        <w:tab/>
-      </w:r>
-      <w:r>
-        <w:rPr>
-          <w:rFonts w:cstheme="minorHAnsi"/>
-        </w:rPr>
-        <w:tab/>
-      </w:r>
-      <w:r>
-        <w:rPr>
-          <w:rFonts w:cstheme="minorHAnsi"/>
-        </w:rPr>
-        <w:tab/>
-        <w:t xml:space="preserve">            2019 - 2022</w:t>
-      </w:r>
-    </w:p>
-    <w:p>
-      <w:pPr>
-        <w:spacing w:after="0" w:line="276" w:lineRule="auto"/>
-        <w:rPr>
-          <w:rFonts w:cstheme="minorHAnsi"/>
-          <w:b/>
-          <w:bCs/>
-          <w:color w:val="7F7F7F" w:themeColor="text1" w:themeTint="80"/>
-          <w:sz w:val="24"/>
-          <w:szCs w:val="24"/>
-        </w:rPr>
-      </w:pPr>
-    </w:p>
-    <w:p>
-      <w:pPr>
-        <w:spacing w:after="0" w:line="276" w:lineRule="auto"/>
-        <w:rPr>
-          <w:rFonts w:cstheme="minorHAnsi"/>
-          <w:b/>
-          <w:bCs/>
-          <w:color w:val="7F7F7F" w:themeColor="text1" w:themeTint="80"/>
-          <w:sz w:val="24"/>
-          <w:szCs w:val="24"/>
-        </w:rPr>
-      </w:pPr>
-      <w:r>
-        <w:rPr>
-          <w:rFonts w:cstheme="minorHAnsi"/>
-          <w:b/>
-          <w:bCs/>
-          <w:color w:val="7F7F7F" w:themeColor="text1" w:themeTint="80"/>
-          <w:sz w:val="24"/>
-          <w:szCs w:val="24"/>
-        </w:rPr>
-        <w:t>SKILLS</w:t>
-      </w:r>
-    </w:p>
-    <w:p>
-      <w:pPr>
-        <w:spacing w:afterLines="20" w:after="48" w:line="240" w:lineRule="auto"/>
-        <w:rPr>
-          <w:rFonts w:cstheme="minorHAnsi"/>
-        </w:rPr>
-      </w:pPr>
-      <w:r>
-        <w:rPr>
-          <w:rStyle w:val="Strong"/>
-          <w:rFonts w:cstheme="minorHAnsi"/>
-        </w:rPr>
-        <w:t>Technical:</w:t>
-      </w:r>
-      <w:r>
-        <w:rPr>
-          <w:rFonts w:cstheme="minorHAnsi"/>
-        </w:rPr>
-        <w:t xml:space="preserve"> MERN Stack, MySQL, WordPress, Shopify, HTML, CSS, JavaScript, REST APIs, Git </w:t>
-      </w:r>
-    </w:p>
-    <w:p>
-      <w:pPr>
-        <w:spacing w:after="0" w:line="276" w:lineRule="auto"/>
-        <w:rPr>
-          <w:rFonts w:cstheme="minorHAnsi"/>
-        </w:rPr>
-      </w:pPr>
-      <w:r>
-        <w:rPr>
-          <w:rStyle w:val="Strong"/>
-          <w:rFonts w:cstheme="minorHAnsi"/>
-        </w:rPr>
-        <w:t>Tools:</w:t>
-      </w:r>
-      <w:r>
-        <w:rPr>
-          <w:rFonts w:cstheme="minorHAnsi"/>
-        </w:rPr>
-        <w:t xml:space="preserve"> VS Code | GitHub | Postman | MongoDB Compass | MySQL Workbench | WordPress | Shopify</w:t>
-      </w:r>
-    </w:p>
-    <w:p>
-      <w:pPr>
-        <w:spacing w:after="0" w:line="276" w:lineRule="auto"/>
-        <w:rPr>
-          <w:rFonts w:cstheme="minorHAnsi"/>
         </w:rPr>
       </w:pPr>
     </w:p>
@@ -922,6 +417,12 @@
         </w:rPr>
         <w:t>Working on full-stack web development projects using MERN stack</w:t>
       </w:r>
+      <w:r>
+        <w:rPr>
+          <w:rFonts w:eastAsia="Microsoft JhengHei" w:cstheme="minorHAnsi"/>
+        </w:rPr>
+        <w:t>.</w:t>
+      </w:r>
     </w:p>
     <w:p>
       <w:pPr>
@@ -942,192 +443,11 @@
         </w:rPr>
         <w:t>Handling live client websites and feature updates</w:t>
       </w:r>
-    </w:p>
-    <w:p>
-      <w:pPr>
-        <w:pStyle w:val="ListParagraph"/>
-        <w:spacing w:after="0" w:line="276" w:lineRule="auto"/>
-        <w:jc w:val="both"/>
-        <w:rPr>
-          <w:rFonts w:eastAsia="Microsoft JhengHei" w:cstheme="minorHAnsi"/>
-        </w:rPr>
-      </w:pPr>
-    </w:p>
-    <w:p>
-      <w:pPr>
-        <w:spacing w:after="0" w:line="276" w:lineRule="auto"/>
-        <w:jc w:val="both"/>
-        <w:rPr>
-          <w:rFonts w:eastAsia="Microsoft JhengHei" w:cstheme="minorHAnsi"/>
-          <w:i/>
-          <w:iCs/>
-        </w:rPr>
-      </w:pPr>
-      <w:proofErr w:type="spellStart"/>
-      <w:r>
-        <w:rPr>
-          <w:rFonts w:eastAsia="Microsoft JhengHei" w:cstheme="minorHAnsi"/>
-        </w:rPr>
-        <w:t>Devologix</w:t>
-      </w:r>
-      <w:proofErr w:type="spellEnd"/>
-      <w:r>
-        <w:rPr>
-          <w:rFonts w:eastAsia="Microsoft JhengHei" w:cstheme="minorHAnsi"/>
-        </w:rPr>
-        <w:t xml:space="preserve"> </w:t>
-      </w:r>
-      <w:r>
-        <w:rPr>
-          <w:rFonts w:cstheme="minorHAnsi"/>
-        </w:rPr>
-        <w:t>IT Solutions</w:t>
-      </w:r>
-      <w:r>
-        <w:rPr>
-          <w:rFonts w:eastAsia="Microsoft JhengHei" w:cstheme="minorHAnsi"/>
-        </w:rPr>
-        <w:tab/>
-      </w:r>
-      <w:r>
-        <w:rPr>
-          <w:rFonts w:eastAsia="Microsoft JhengHei" w:cstheme="minorHAnsi"/>
-        </w:rPr>
-        <w:tab/>
-      </w:r>
-      <w:r>
-        <w:rPr>
-          <w:rFonts w:eastAsia="Microsoft JhengHei" w:cstheme="minorHAnsi"/>
-        </w:rPr>
-        <w:tab/>
-      </w:r>
-      <w:r>
-        <w:rPr>
-          <w:rFonts w:eastAsia="Microsoft JhengHei" w:cstheme="minorHAnsi"/>
-        </w:rPr>
-        <w:tab/>
-      </w:r>
-      <w:r>
-        <w:rPr>
-          <w:rFonts w:eastAsia="Microsoft JhengHei" w:cstheme="minorHAnsi"/>
-        </w:rPr>
-        <w:tab/>
-      </w:r>
-      <w:r>
-        <w:rPr>
-          <w:rFonts w:eastAsia="Microsoft JhengHei" w:cstheme="minorHAnsi"/>
-        </w:rPr>
-        <w:tab/>
-      </w:r>
-      <w:r>
-        <w:rPr>
-          <w:rFonts w:eastAsia="Microsoft JhengHei" w:cstheme="minorHAnsi"/>
-        </w:rPr>
-        <w:tab/>
-      </w:r>
-      <w:r>
-        <w:rPr>
-          <w:rFonts w:eastAsia="Microsoft JhengHei" w:cstheme="minorHAnsi"/>
-        </w:rPr>
-        <w:tab/>
-      </w:r>
-      <w:r>
-        <w:rPr>
-          <w:rFonts w:eastAsia="Microsoft JhengHei" w:cstheme="minorHAnsi"/>
-        </w:rPr>
-        <w:tab/>
-      </w:r>
-      <w:r>
-        <w:rPr>
-          <w:rFonts w:eastAsia="Microsoft JhengHei" w:cstheme="minorHAnsi"/>
-        </w:rPr>
-        <w:tab/>
-      </w:r>
-      <w:r>
-        <w:rPr>
-          <w:rFonts w:eastAsia="Microsoft JhengHei" w:cstheme="minorHAnsi"/>
-        </w:rPr>
-        <w:tab/>
-        <w:t xml:space="preserve">     </w:t>
-      </w:r>
-      <w:r>
-        <w:rPr>
-          <w:rFonts w:eastAsia="Microsoft JhengHei" w:cstheme="minorHAnsi"/>
-          <w:i/>
-        </w:rPr>
-        <w:t>Punjab</w:t>
-      </w:r>
-      <w:r>
-        <w:rPr>
-          <w:rFonts w:eastAsia="Microsoft JhengHei" w:cstheme="minorHAnsi"/>
-          <w:i/>
-          <w:iCs/>
-        </w:rPr>
-        <w:t xml:space="preserve">, India </w:t>
-      </w:r>
-    </w:p>
-    <w:p>
-      <w:pPr>
-        <w:spacing w:after="0" w:line="276" w:lineRule="auto"/>
-        <w:rPr>
-          <w:rFonts w:eastAsia="Microsoft JhengHei" w:cstheme="minorHAnsi"/>
-        </w:rPr>
-      </w:pPr>
-      <w:r>
-        <w:rPr>
-          <w:rFonts w:eastAsia="Microsoft JhengHei" w:cstheme="minorHAnsi"/>
-          <w:b/>
-          <w:bCs/>
-        </w:rPr>
-        <w:t>Web Development Intern (Academic Internship)</w:t>
-      </w:r>
-      <w:r>
-        <w:rPr>
-          <w:rFonts w:eastAsia="Microsoft JhengHei" w:cstheme="minorHAnsi"/>
-          <w:i/>
-          <w:iCs/>
-        </w:rPr>
-        <w:tab/>
-      </w:r>
-      <w:r>
-        <w:rPr>
-          <w:rFonts w:eastAsia="Microsoft JhengHei" w:cstheme="minorHAnsi"/>
-          <w:b/>
-          <w:bCs/>
-        </w:rPr>
-        <w:tab/>
-      </w:r>
-      <w:r>
-        <w:rPr>
-          <w:rFonts w:eastAsia="Microsoft JhengHei" w:cstheme="minorHAnsi"/>
-          <w:b/>
-          <w:bCs/>
-        </w:rPr>
-        <w:tab/>
-      </w:r>
-      <w:r>
-        <w:rPr>
-          <w:rFonts w:eastAsia="Microsoft JhengHei" w:cstheme="minorHAnsi"/>
-          <w:b/>
-          <w:bCs/>
-        </w:rPr>
-        <w:tab/>
-        <w:t xml:space="preserve">                     </w:t>
-      </w:r>
-      <w:r>
-        <w:rPr>
-          <w:rFonts w:eastAsia="Microsoft JhengHei" w:cstheme="minorHAnsi"/>
-          <w:b/>
-          <w:bCs/>
-        </w:rPr>
-        <w:tab/>
-        <w:t xml:space="preserve">             </w:t>
-      </w:r>
-      <w:r>
-        <w:rPr>
-          <w:rFonts w:eastAsia="Microsoft JhengHei" w:cstheme="minorHAnsi"/>
-        </w:rPr>
-        <w:t>Jul 2024 – Dec 2024</w:t>
+      <w:r>
+        <w:rPr>
+          <w:rFonts w:eastAsia="Microsoft JhengHei" w:cstheme="minorHAnsi"/>
+        </w:rPr>
+        <w:t>.</w:t>
       </w:r>
     </w:p>
     <w:p>
@@ -1135,75 +455,49 @@
         <w:pStyle w:val="ListParagraph"/>
         <w:numPr>
           <w:ilvl w:val="0"/>
-          <w:numId w:val="2"/>
+          <w:numId w:val="1"/>
         </w:numPr>
         <w:spacing w:after="0" w:line="276" w:lineRule="auto"/>
-        <w:rPr>
-          <w:rFonts w:cstheme="minorHAnsi"/>
-        </w:rPr>
-      </w:pPr>
-      <w:r>
-        <w:rPr>
-          <w:rFonts w:cstheme="minorHAnsi"/>
-        </w:rPr>
-        <w:t>Completed a 6-month internship as part of 7th semester curriculum</w:t>
-      </w:r>
-    </w:p>
-    <w:p>
-      <w:pPr>
-        <w:pStyle w:val="ListParagraph"/>
-        <w:numPr>
-          <w:ilvl w:val="0"/>
-          <w:numId w:val="2"/>
-        </w:numPr>
+        <w:jc w:val="both"/>
+        <w:rPr>
+          <w:rFonts w:eastAsia="Microsoft JhengHei" w:cstheme="minorHAnsi"/>
+        </w:rPr>
+      </w:pPr>
+      <w:r>
+        <w:rPr>
+          <w:rFonts w:eastAsia="Microsoft JhengHei" w:cstheme="minorHAnsi"/>
+        </w:rPr>
+        <w:t>Developed RESTful APIs, authentication flows, and database-driven features following MVC architecture.</w:t>
+      </w:r>
+    </w:p>
+    <w:p>
+      <w:pPr>
         <w:spacing w:after="0" w:line="276" w:lineRule="auto"/>
-        <w:rPr>
-          <w:rFonts w:cstheme="minorHAnsi"/>
-        </w:rPr>
-      </w:pPr>
-      <w:r>
-        <w:rPr>
-          <w:rFonts w:cstheme="minorHAnsi"/>
-        </w:rPr>
-        <w:t>Gained hands-on experience in frontend and backend development</w:t>
+        <w:jc w:val="both"/>
+        <w:rPr>
+          <w:rFonts w:eastAsia="Microsoft JhengHei" w:cstheme="minorHAnsi"/>
+          <w:b/>
+        </w:rPr>
+      </w:pPr>
+      <w:r>
+        <w:rPr>
+          <w:rFonts w:eastAsia="Microsoft JhengHei" w:cstheme="minorHAnsi"/>
+          <w:b/>
+        </w:rPr>
+        <w:t>Key Projects</w:t>
+      </w:r>
+      <w:r>
+        <w:rPr>
+          <w:rFonts w:eastAsia="Microsoft JhengHei" w:cstheme="minorHAnsi"/>
+          <w:b/>
+        </w:rPr>
+        <w:t>:</w:t>
       </w:r>
     </w:p>
     <w:p>
       <w:pPr>
         <w:spacing w:after="0" w:line="276" w:lineRule="auto"/>
         <w:rPr>
-          <w:rFonts w:cstheme="minorHAnsi"/>
-        </w:rPr>
-      </w:pPr>
-    </w:p>
-    <w:p>
-      <w:pPr>
-        <w:spacing w:after="0" w:line="276" w:lineRule="auto"/>
-        <w:rPr>
-          <w:rFonts w:cstheme="minorHAnsi"/>
-          <w:b/>
-          <w:bCs/>
-          <w:color w:val="7F7F7F" w:themeColor="text1" w:themeTint="80"/>
-          <w:sz w:val="24"/>
-          <w:szCs w:val="24"/>
-        </w:rPr>
-      </w:pPr>
-      <w:r>
-        <w:rPr>
-          <w:rFonts w:cstheme="minorHAnsi"/>
-          <w:b/>
-          <w:bCs/>
-          <w:color w:val="7F7F7F" w:themeColor="text1" w:themeTint="80"/>
-          <w:sz w:val="24"/>
-          <w:szCs w:val="24"/>
-        </w:rPr>
-        <w:t>PROJECTS</w:t>
-      </w:r>
-    </w:p>
-    <w:p>
-      <w:pPr>
-        <w:spacing w:after="0" w:line="276" w:lineRule="auto"/>
-        <w:rPr>
           <w:rFonts w:eastAsia="Microsoft JhengHei" w:cstheme="minorHAnsi"/>
           <w:b/>
           <w:bCs/>
@@ -1275,7 +569,13 @@
           <w:rFonts w:eastAsia="Microsoft JhengHei" w:cstheme="minorHAnsi"/>
         </w:rPr>
         <w:tab/>
-        <w:t xml:space="preserve">   Jul/24– Dec/24</w:t>
+        <w:t xml:space="preserve">   </w:t>
+      </w:r>
+      <w:r>
+        <w:rPr>
+          <w:rFonts w:eastAsia="Microsoft JhengHei" w:cstheme="minorHAnsi"/>
+        </w:rPr>
+        <w:t>Aug/25– Oct/25</w:t>
       </w:r>
     </w:p>
     <w:p>
@@ -1422,7 +722,13 @@
           <w:rFonts w:eastAsia="Microsoft JhengHei" w:cstheme="minorHAnsi"/>
         </w:rPr>
         <w:tab/>
-        <w:t xml:space="preserve">   Mar/25– Jun/25</w:t>
+        <w:t xml:space="preserve">  </w:t>
+      </w:r>
+      <w:r>
+        <w:rPr>
+          <w:rFonts w:eastAsia="Microsoft JhengHei" w:cstheme="minorHAnsi"/>
+        </w:rPr>
+        <w:t>Nov/25– Dec/25</w:t>
       </w:r>
     </w:p>
     <w:p>
@@ -1503,28 +809,757 @@
     </w:p>
     <w:p>
       <w:pPr>
-        <w:spacing w:afterLines="20" w:after="48" w:line="276" w:lineRule="auto"/>
+        <w:pStyle w:val="ListParagraph"/>
+        <w:spacing w:after="0" w:line="276" w:lineRule="auto"/>
         <w:jc w:val="both"/>
         <w:rPr>
-          <w:rFonts w:cstheme="minorHAnsi"/>
+          <w:rFonts w:eastAsia="Microsoft JhengHei" w:cstheme="minorHAnsi"/>
+        </w:rPr>
+      </w:pPr>
+    </w:p>
+    <w:p>
+      <w:pPr>
+        <w:spacing w:after="0" w:line="276" w:lineRule="auto"/>
+        <w:jc w:val="both"/>
+        <w:rPr>
+          <w:rFonts w:eastAsia="Microsoft JhengHei" w:cstheme="minorHAnsi"/>
+          <w:i/>
+          <w:iCs/>
+        </w:rPr>
+      </w:pPr>
+      <w:proofErr w:type="spellStart"/>
+      <w:r>
+        <w:rPr>
+          <w:rFonts w:eastAsia="Microsoft JhengHei" w:cstheme="minorHAnsi"/>
+        </w:rPr>
+        <w:t>Devologix</w:t>
+      </w:r>
+      <w:proofErr w:type="spellEnd"/>
+      <w:r>
+        <w:rPr>
+          <w:rFonts w:eastAsia="Microsoft JhengHei" w:cstheme="minorHAnsi"/>
+        </w:rPr>
+        <w:t xml:space="preserve"> </w:t>
+      </w:r>
+      <w:r>
+        <w:rPr>
+          <w:rFonts w:cstheme="minorHAnsi"/>
+        </w:rPr>
+        <w:t>IT Solutions</w:t>
+      </w:r>
+      <w:r>
+        <w:rPr>
+          <w:rFonts w:eastAsia="Microsoft JhengHei" w:cstheme="minorHAnsi"/>
+        </w:rPr>
+        <w:tab/>
+      </w:r>
+      <w:r>
+        <w:rPr>
+          <w:rFonts w:eastAsia="Microsoft JhengHei" w:cstheme="minorHAnsi"/>
+        </w:rPr>
+        <w:tab/>
+      </w:r>
+      <w:r>
+        <w:rPr>
+          <w:rFonts w:eastAsia="Microsoft JhengHei" w:cstheme="minorHAnsi"/>
+        </w:rPr>
+        <w:tab/>
+      </w:r>
+      <w:r>
+        <w:rPr>
+          <w:rFonts w:eastAsia="Microsoft JhengHei" w:cstheme="minorHAnsi"/>
+        </w:rPr>
+        <w:tab/>
+      </w:r>
+      <w:r>
+        <w:rPr>
+          <w:rFonts w:eastAsia="Microsoft JhengHei" w:cstheme="minorHAnsi"/>
+        </w:rPr>
+        <w:tab/>
+      </w:r>
+      <w:r>
+        <w:rPr>
+          <w:rFonts w:eastAsia="Microsoft JhengHei" w:cstheme="minorHAnsi"/>
+        </w:rPr>
+        <w:tab/>
+      </w:r>
+      <w:r>
+        <w:rPr>
+          <w:rFonts w:eastAsia="Microsoft JhengHei" w:cstheme="minorHAnsi"/>
+        </w:rPr>
+        <w:tab/>
+      </w:r>
+      <w:r>
+        <w:rPr>
+          <w:rFonts w:eastAsia="Microsoft JhengHei" w:cstheme="minorHAnsi"/>
+        </w:rPr>
+        <w:tab/>
+      </w:r>
+      <w:r>
+        <w:rPr>
+          <w:rFonts w:eastAsia="Microsoft JhengHei" w:cstheme="minorHAnsi"/>
+        </w:rPr>
+        <w:tab/>
+      </w:r>
+      <w:r>
+        <w:rPr>
+          <w:rFonts w:eastAsia="Microsoft JhengHei" w:cstheme="minorHAnsi"/>
+        </w:rPr>
+        <w:tab/>
+      </w:r>
+      <w:r>
+        <w:rPr>
+          <w:rFonts w:eastAsia="Microsoft JhengHei" w:cstheme="minorHAnsi"/>
+        </w:rPr>
+        <w:tab/>
+        <w:t xml:space="preserve">     </w:t>
+      </w:r>
+      <w:r>
+        <w:rPr>
+          <w:rFonts w:eastAsia="Microsoft JhengHei" w:cstheme="minorHAnsi"/>
+          <w:i/>
+        </w:rPr>
+        <w:t>Punjab</w:t>
+      </w:r>
+      <w:r>
+        <w:rPr>
+          <w:rFonts w:eastAsia="Microsoft JhengHei" w:cstheme="minorHAnsi"/>
+          <w:i/>
+          <w:iCs/>
+        </w:rPr>
+        <w:t xml:space="preserve">, India </w:t>
+      </w:r>
+    </w:p>
+    <w:p>
+      <w:pPr>
+        <w:spacing w:after="0" w:line="276" w:lineRule="auto"/>
+        <w:rPr>
+          <w:rFonts w:eastAsia="Microsoft JhengHei" w:cstheme="minorHAnsi"/>
+        </w:rPr>
+      </w:pPr>
+      <w:r>
+        <w:rPr>
+          <w:rFonts w:eastAsia="Microsoft JhengHei" w:cstheme="minorHAnsi"/>
+          <w:b/>
+          <w:bCs/>
+        </w:rPr>
+        <w:t>Web Development Intern (Academic Internship)</w:t>
+      </w:r>
+      <w:r>
+        <w:rPr>
+          <w:rFonts w:eastAsia="Microsoft JhengHei" w:cstheme="minorHAnsi"/>
+          <w:i/>
+          <w:iCs/>
+        </w:rPr>
+        <w:tab/>
+      </w:r>
+      <w:r>
+        <w:rPr>
+          <w:rFonts w:eastAsia="Microsoft JhengHei" w:cstheme="minorHAnsi"/>
+          <w:b/>
+          <w:bCs/>
+        </w:rPr>
+        <w:tab/>
+      </w:r>
+      <w:r>
+        <w:rPr>
+          <w:rFonts w:eastAsia="Microsoft JhengHei" w:cstheme="minorHAnsi"/>
+          <w:b/>
+          <w:bCs/>
+        </w:rPr>
+        <w:tab/>
+      </w:r>
+      <w:r>
+        <w:rPr>
+          <w:rFonts w:eastAsia="Microsoft JhengHei" w:cstheme="minorHAnsi"/>
+          <w:b/>
+          <w:bCs/>
+        </w:rPr>
+        <w:tab/>
+        <w:t xml:space="preserve">                     </w:t>
+      </w:r>
+      <w:r>
+        <w:rPr>
+          <w:rFonts w:eastAsia="Microsoft JhengHei" w:cstheme="minorHAnsi"/>
+          <w:b/>
+          <w:bCs/>
+        </w:rPr>
+        <w:tab/>
+        <w:t xml:space="preserve">             </w:t>
+      </w:r>
+      <w:r>
+        <w:rPr>
+          <w:rFonts w:eastAsia="Microsoft JhengHei" w:cstheme="minorHAnsi"/>
+        </w:rPr>
+        <w:t>Jul 2024 – Dec 2024</w:t>
+      </w:r>
+    </w:p>
+    <w:p>
+      <w:pPr>
+        <w:pStyle w:val="ListParagraph"/>
+        <w:numPr>
+          <w:ilvl w:val="0"/>
+          <w:numId w:val="2"/>
+        </w:numPr>
+        <w:spacing w:after="0" w:line="276" w:lineRule="auto"/>
+        <w:rPr>
+          <w:rFonts w:cstheme="minorHAnsi"/>
+        </w:rPr>
+      </w:pPr>
+      <w:r>
+        <w:rPr>
+          <w:rFonts w:cstheme="minorHAnsi"/>
+        </w:rPr>
+        <w:t>Completed a 6-month internship as part of 7th semester curriculum</w:t>
+      </w:r>
+    </w:p>
+    <w:p>
+      <w:pPr>
+        <w:pStyle w:val="ListParagraph"/>
+        <w:numPr>
+          <w:ilvl w:val="0"/>
+          <w:numId w:val="2"/>
+        </w:numPr>
+        <w:spacing w:after="0" w:line="276" w:lineRule="auto"/>
+        <w:rPr>
+          <w:rFonts w:cstheme="minorHAnsi"/>
+        </w:rPr>
+      </w:pPr>
+      <w:r>
+        <w:rPr>
+          <w:rFonts w:cstheme="minorHAnsi"/>
+        </w:rPr>
+        <w:t>Gained hands-on experience in frontend and backend development</w:t>
+      </w:r>
+    </w:p>
+    <w:p>
+      <w:pPr>
+        <w:spacing w:after="0" w:line="276" w:lineRule="auto"/>
+        <w:rPr>
+          <w:rFonts w:cstheme="minorHAnsi"/>
+        </w:rPr>
+      </w:pPr>
+    </w:p>
+    <w:p>
+      <w:pPr>
+        <w:spacing w:after="0" w:line="276" w:lineRule="auto"/>
+        <w:rPr>
+          <w:rFonts w:cstheme="minorHAnsi"/>
+          <w:b/>
+          <w:bCs/>
+          <w:color w:val="7F7F7F" w:themeColor="text1" w:themeTint="80"/>
+          <w:sz w:val="24"/>
+          <w:szCs w:val="24"/>
+        </w:rPr>
+      </w:pPr>
+      <w:r>
+        <w:rPr>
+          <w:rFonts w:cstheme="minorHAnsi"/>
+          <w:b/>
+          <w:bCs/>
+          <w:color w:val="7F7F7F" w:themeColor="text1" w:themeTint="80"/>
+          <w:sz w:val="24"/>
+          <w:szCs w:val="24"/>
+        </w:rPr>
+        <w:t xml:space="preserve">ACADEMIC </w:t>
+      </w:r>
+      <w:r>
+        <w:rPr>
+          <w:rFonts w:cstheme="minorHAnsi"/>
+          <w:b/>
+          <w:bCs/>
+          <w:color w:val="7F7F7F" w:themeColor="text1" w:themeTint="80"/>
+          <w:sz w:val="24"/>
+          <w:szCs w:val="24"/>
+        </w:rPr>
+        <w:t>PROJECTS</w:t>
+      </w:r>
+    </w:p>
+    <w:p>
+      <w:pPr>
+        <w:spacing w:before="100" w:beforeAutospacing="1" w:after="0" w:line="240" w:lineRule="auto"/>
+        <w:rPr>
+          <w:rFonts w:eastAsia="Times New Roman" w:cstheme="minorHAnsi"/>
+          <w:iCs/>
+          <w:kern w:val="0"/>
+          <w:szCs w:val="24"/>
+          <w:lang w:val="en-US"/>
+          <w14:ligatures w14:val="none"/>
+        </w:rPr>
+      </w:pPr>
+      <w:r>
+        <w:rPr>
+          <w:rFonts w:eastAsia="Times New Roman" w:cstheme="minorHAnsi"/>
+          <w:b/>
+          <w:bCs/>
+          <w:kern w:val="0"/>
+          <w:szCs w:val="36"/>
+          <w:lang w:val="en-US"/>
+          <w14:ligatures w14:val="none"/>
+        </w:rPr>
+        <w:t>Inventory Management System (Web-Based)</w:t>
+      </w:r>
+      <w:r>
+        <w:rPr>
+          <w:rFonts w:eastAsia="Times New Roman" w:cstheme="minorHAnsi"/>
+          <w:b/>
+          <w:bCs/>
+          <w:kern w:val="0"/>
           <w:sz w:val="20"/>
-          <w:szCs w:val="20"/>
-        </w:rPr>
-      </w:pPr>
-    </w:p>
-    <w:p>
-      <w:pPr>
-        <w:rPr>
-          <w:rFonts w:eastAsia="Microsoft JhengHei" w:cstheme="minorHAnsi"/>
-          <w:b/>
-          <w:bCs/>
-        </w:rPr>
-      </w:pPr>
-      <w:r>
-        <w:rPr>
-          <w:rFonts w:eastAsia="Microsoft JhengHei" w:cstheme="minorHAnsi"/>
-          <w:b/>
-          <w:bCs/>
+          <w:szCs w:val="36"/>
+          <w:lang w:val="en-US"/>
+          <w14:ligatures w14:val="none"/>
+        </w:rPr>
+        <w:tab/>
+      </w:r>
+      <w:r>
+        <w:rPr>
+          <w:rFonts w:eastAsia="Times New Roman" w:cstheme="minorHAnsi"/>
+          <w:b/>
+          <w:bCs/>
+          <w:kern w:val="0"/>
+          <w:sz w:val="20"/>
+          <w:szCs w:val="36"/>
+          <w:lang w:val="en-US"/>
+          <w14:ligatures w14:val="none"/>
+        </w:rPr>
+        <w:tab/>
+      </w:r>
+      <w:r>
+        <w:rPr>
+          <w:rFonts w:eastAsia="Times New Roman" w:cstheme="minorHAnsi"/>
+          <w:b/>
+          <w:bCs/>
+          <w:kern w:val="0"/>
+          <w:sz w:val="20"/>
+          <w:szCs w:val="36"/>
+          <w:lang w:val="en-US"/>
+          <w14:ligatures w14:val="none"/>
+        </w:rPr>
+        <w:tab/>
+      </w:r>
+      <w:r>
+        <w:rPr>
+          <w:rFonts w:eastAsia="Times New Roman" w:cstheme="minorHAnsi"/>
+          <w:b/>
+          <w:bCs/>
+          <w:kern w:val="0"/>
+          <w:sz w:val="20"/>
+          <w:szCs w:val="36"/>
+          <w:lang w:val="en-US"/>
+          <w14:ligatures w14:val="none"/>
+        </w:rPr>
+        <w:tab/>
+      </w:r>
+      <w:r>
+        <w:rPr>
+          <w:rFonts w:eastAsia="Times New Roman" w:cstheme="minorHAnsi"/>
+          <w:b/>
+          <w:bCs/>
+          <w:kern w:val="0"/>
+          <w:sz w:val="20"/>
+          <w:szCs w:val="36"/>
+          <w:lang w:val="en-US"/>
+          <w14:ligatures w14:val="none"/>
+        </w:rPr>
+        <w:tab/>
+      </w:r>
+      <w:r>
+        <w:rPr>
+          <w:rFonts w:eastAsia="Times New Roman" w:cstheme="minorHAnsi"/>
+          <w:b/>
+          <w:bCs/>
+          <w:kern w:val="0"/>
+          <w:sz w:val="20"/>
+          <w:szCs w:val="36"/>
+          <w:lang w:val="en-US"/>
+          <w14:ligatures w14:val="none"/>
+        </w:rPr>
+        <w:tab/>
+      </w:r>
+      <w:r>
+        <w:rPr>
+          <w:rFonts w:eastAsia="Times New Roman" w:cstheme="minorHAnsi"/>
+          <w:b/>
+          <w:bCs/>
+          <w:kern w:val="0"/>
+          <w:sz w:val="20"/>
+          <w:szCs w:val="36"/>
+          <w:lang w:val="en-US"/>
+          <w14:ligatures w14:val="none"/>
+        </w:rPr>
+        <w:tab/>
+        <w:t xml:space="preserve">       </w:t>
+      </w:r>
+      <w:r>
+        <w:rPr>
+          <w:rFonts w:eastAsia="Times New Roman" w:cstheme="minorHAnsi"/>
+          <w:b/>
+          <w:bCs/>
+          <w:kern w:val="0"/>
+          <w:sz w:val="20"/>
+          <w:szCs w:val="36"/>
+          <w:lang w:val="en-US"/>
+          <w14:ligatures w14:val="none"/>
+        </w:rPr>
+        <w:tab/>
+      </w:r>
+      <w:r>
+        <w:rPr>
+          <w:rFonts w:eastAsia="Times New Roman" w:cstheme="minorHAnsi"/>
+          <w:b/>
+          <w:bCs/>
+          <w:kern w:val="0"/>
+          <w:sz w:val="20"/>
+          <w:szCs w:val="36"/>
+          <w:lang w:val="en-US"/>
+          <w14:ligatures w14:val="none"/>
+        </w:rPr>
+        <w:t xml:space="preserve"> </w:t>
+      </w:r>
+      <w:r>
+        <w:rPr>
+          <w:rFonts w:eastAsia="Times New Roman" w:cstheme="minorHAnsi"/>
+          <w:b/>
+          <w:bCs/>
+          <w:kern w:val="0"/>
+          <w:sz w:val="20"/>
+          <w:szCs w:val="36"/>
+          <w:lang w:val="en-US"/>
+          <w14:ligatures w14:val="none"/>
+        </w:rPr>
+        <w:t xml:space="preserve">  </w:t>
+      </w:r>
+      <w:bookmarkStart w:id="0" w:name="_GoBack"/>
+      <w:bookmarkEnd w:id="0"/>
+      <w:r>
+        <w:rPr>
+          <w:rFonts w:eastAsia="Times New Roman" w:cstheme="minorHAnsi"/>
+          <w:iCs/>
+          <w:kern w:val="0"/>
+          <w:szCs w:val="24"/>
+          <w:lang w:val="en-US"/>
+          <w14:ligatures w14:val="none"/>
+        </w:rPr>
+        <w:t>Jan/25 – Feb /25</w:t>
+      </w:r>
+    </w:p>
+    <w:p>
+      <w:pPr>
+        <w:pStyle w:val="ListParagraph"/>
+        <w:numPr>
+          <w:ilvl w:val="0"/>
+          <w:numId w:val="15"/>
+        </w:numPr>
+        <w:rPr>
+          <w:rStyle w:val="Strong"/>
+          <w:rFonts w:cstheme="minorHAnsi"/>
+          <w:b w:val="0"/>
+          <w:bCs w:val="0"/>
+        </w:rPr>
+      </w:pPr>
+      <w:r>
+        <w:rPr>
+          <w:rStyle w:val="Strong"/>
+          <w:rFonts w:cstheme="minorHAnsi"/>
+          <w:b w:val="0"/>
+          <w:bCs w:val="0"/>
+        </w:rPr>
+        <w:t>Designed and developed a web-based inventory management system to track products, stock levels, and order history for small businesses.</w:t>
+      </w:r>
+    </w:p>
+    <w:p>
+      <w:pPr>
+        <w:pStyle w:val="ListParagraph"/>
+        <w:numPr>
+          <w:ilvl w:val="0"/>
+          <w:numId w:val="15"/>
+        </w:numPr>
+        <w:rPr>
+          <w:rStyle w:val="Strong"/>
+          <w:rFonts w:cstheme="minorHAnsi"/>
+          <w:b w:val="0"/>
+          <w:bCs w:val="0"/>
+        </w:rPr>
+      </w:pPr>
+      <w:r>
+        <w:rPr>
+          <w:rStyle w:val="Strong"/>
+          <w:rFonts w:cstheme="minorHAnsi"/>
+          <w:b w:val="0"/>
+          <w:bCs w:val="0"/>
+        </w:rPr>
+        <w:t>Implemented CRUD operations, authentication, and database relationships using Node.js, Express, and MySQL.</w:t>
+      </w:r>
+    </w:p>
+    <w:p>
+      <w:pPr>
+        <w:pStyle w:val="ListParagraph"/>
+        <w:numPr>
+          <w:ilvl w:val="0"/>
+          <w:numId w:val="15"/>
+        </w:numPr>
+        <w:rPr>
+          <w:rStyle w:val="Strong"/>
+          <w:rFonts w:eastAsia="Times New Roman" w:cstheme="minorHAnsi"/>
+          <w:bCs w:val="0"/>
+          <w:kern w:val="0"/>
+          <w:szCs w:val="24"/>
+          <w:lang w:val="en-US"/>
+          <w14:ligatures w14:val="none"/>
+        </w:rPr>
+      </w:pPr>
+      <w:r>
+        <w:rPr>
+          <w:rStyle w:val="Strong"/>
+          <w:rFonts w:cstheme="minorHAnsi"/>
+          <w:b w:val="0"/>
+          <w:bCs w:val="0"/>
+        </w:rPr>
+        <w:t>Improved inventory visibility and reduced manual tracking by providing structured product and stock reports.</w:t>
+      </w:r>
+    </w:p>
+    <w:p>
+      <w:pPr>
+        <w:spacing w:before="100" w:beforeAutospacing="1" w:after="0" w:line="240" w:lineRule="auto"/>
+        <w:rPr>
+          <w:rFonts w:eastAsia="Times New Roman" w:cstheme="minorHAnsi"/>
+          <w:iCs/>
+          <w:kern w:val="0"/>
+          <w:szCs w:val="24"/>
+          <w:lang w:val="en-US"/>
+          <w14:ligatures w14:val="none"/>
+        </w:rPr>
+      </w:pPr>
+      <w:r>
+        <w:rPr>
+          <w:rFonts w:eastAsia="Times New Roman" w:cstheme="minorHAnsi"/>
+          <w:b/>
+          <w:bCs/>
+          <w:kern w:val="0"/>
+          <w:szCs w:val="36"/>
+          <w:lang w:val="en-US"/>
+          <w14:ligatures w14:val="none"/>
+        </w:rPr>
+        <w:t>User Authentication &amp; Role Management System</w:t>
+      </w:r>
+      <w:r>
+        <w:rPr>
+          <w:rFonts w:eastAsia="Times New Roman" w:cstheme="minorHAnsi"/>
+          <w:b/>
+          <w:bCs/>
+          <w:kern w:val="0"/>
+          <w:szCs w:val="36"/>
+          <w:lang w:val="en-US"/>
+          <w14:ligatures w14:val="none"/>
+        </w:rPr>
+        <w:tab/>
+      </w:r>
+      <w:r>
+        <w:rPr>
+          <w:rFonts w:eastAsia="Times New Roman" w:cstheme="minorHAnsi"/>
+          <w:b/>
+          <w:bCs/>
+          <w:kern w:val="0"/>
+          <w:sz w:val="20"/>
+          <w:szCs w:val="36"/>
+          <w:lang w:val="en-US"/>
+          <w14:ligatures w14:val="none"/>
+        </w:rPr>
+        <w:tab/>
+      </w:r>
+      <w:r>
+        <w:rPr>
+          <w:rFonts w:eastAsia="Times New Roman" w:cstheme="minorHAnsi"/>
+          <w:b/>
+          <w:bCs/>
+          <w:kern w:val="0"/>
+          <w:sz w:val="20"/>
+          <w:szCs w:val="36"/>
+          <w:lang w:val="en-US"/>
+          <w14:ligatures w14:val="none"/>
+        </w:rPr>
+        <w:tab/>
+      </w:r>
+      <w:r>
+        <w:rPr>
+          <w:rFonts w:eastAsia="Times New Roman" w:cstheme="minorHAnsi"/>
+          <w:b/>
+          <w:bCs/>
+          <w:kern w:val="0"/>
+          <w:sz w:val="20"/>
+          <w:szCs w:val="36"/>
+          <w:lang w:val="en-US"/>
+          <w14:ligatures w14:val="none"/>
+        </w:rPr>
+        <w:tab/>
+      </w:r>
+      <w:r>
+        <w:rPr>
+          <w:rFonts w:eastAsia="Times New Roman" w:cstheme="minorHAnsi"/>
+          <w:b/>
+          <w:bCs/>
+          <w:kern w:val="0"/>
+          <w:sz w:val="20"/>
+          <w:szCs w:val="36"/>
+          <w:lang w:val="en-US"/>
+          <w14:ligatures w14:val="none"/>
+        </w:rPr>
+        <w:tab/>
+      </w:r>
+      <w:r>
+        <w:rPr>
+          <w:rFonts w:eastAsia="Times New Roman" w:cstheme="minorHAnsi"/>
+          <w:b/>
+          <w:bCs/>
+          <w:kern w:val="0"/>
+          <w:sz w:val="20"/>
+          <w:szCs w:val="36"/>
+          <w:lang w:val="en-US"/>
+          <w14:ligatures w14:val="none"/>
+        </w:rPr>
+        <w:tab/>
+        <w:t xml:space="preserve">       </w:t>
+      </w:r>
+      <w:r>
+        <w:rPr>
+          <w:rFonts w:eastAsia="Times New Roman" w:cstheme="minorHAnsi"/>
+          <w:b/>
+          <w:bCs/>
+          <w:kern w:val="0"/>
+          <w:sz w:val="20"/>
+          <w:szCs w:val="36"/>
+          <w:lang w:val="en-US"/>
+          <w14:ligatures w14:val="none"/>
+        </w:rPr>
+        <w:tab/>
+      </w:r>
+      <w:r>
+        <w:rPr>
+          <w:rFonts w:eastAsia="Times New Roman" w:cstheme="minorHAnsi"/>
+          <w:b/>
+          <w:bCs/>
+          <w:kern w:val="0"/>
+          <w:sz w:val="20"/>
+          <w:szCs w:val="36"/>
+          <w:lang w:val="en-US"/>
+          <w14:ligatures w14:val="none"/>
+        </w:rPr>
+        <w:t xml:space="preserve">  </w:t>
+      </w:r>
+      <w:r>
+        <w:rPr>
+          <w:rFonts w:eastAsia="Times New Roman" w:cstheme="minorHAnsi"/>
+          <w:b/>
+          <w:bCs/>
+          <w:kern w:val="0"/>
+          <w:sz w:val="20"/>
+          <w:szCs w:val="36"/>
+          <w:lang w:val="en-US"/>
+          <w14:ligatures w14:val="none"/>
+        </w:rPr>
+        <w:t xml:space="preserve"> </w:t>
+      </w:r>
+      <w:r>
+        <w:rPr>
+          <w:rFonts w:eastAsia="Times New Roman" w:cstheme="minorHAnsi"/>
+          <w:iCs/>
+          <w:kern w:val="0"/>
+          <w:szCs w:val="24"/>
+          <w:lang w:val="en-US"/>
+          <w14:ligatures w14:val="none"/>
+        </w:rPr>
+        <w:t>Nov/24 – Dec/24</w:t>
+      </w:r>
+    </w:p>
+    <w:p>
+      <w:pPr>
+        <w:pStyle w:val="ListParagraph"/>
+        <w:numPr>
+          <w:ilvl w:val="0"/>
+          <w:numId w:val="17"/>
+        </w:numPr>
+        <w:rPr>
+          <w:rStyle w:val="Strong"/>
+          <w:rFonts w:cstheme="minorHAnsi"/>
+          <w:b w:val="0"/>
+          <w:bCs w:val="0"/>
+        </w:rPr>
+      </w:pPr>
+      <w:r>
+        <w:rPr>
+          <w:rStyle w:val="Strong"/>
+          <w:rFonts w:cstheme="minorHAnsi"/>
+          <w:b w:val="0"/>
+          <w:bCs w:val="0"/>
+        </w:rPr>
+        <w:t>Built a secure authentication system with user registration, login, and role-based access control for web applications.</w:t>
+      </w:r>
+    </w:p>
+    <w:p>
+      <w:pPr>
+        <w:pStyle w:val="ListParagraph"/>
+        <w:numPr>
+          <w:ilvl w:val="0"/>
+          <w:numId w:val="17"/>
+        </w:numPr>
+        <w:rPr>
+          <w:rStyle w:val="Strong"/>
+          <w:rFonts w:cstheme="minorHAnsi"/>
+          <w:b w:val="0"/>
+          <w:bCs w:val="0"/>
+        </w:rPr>
+      </w:pPr>
+      <w:r>
+        <w:rPr>
+          <w:rStyle w:val="Strong"/>
+          <w:rFonts w:cstheme="minorHAnsi"/>
+          <w:b w:val="0"/>
+          <w:bCs w:val="0"/>
+        </w:rPr>
+        <w:t>Implemented session handling, password hashing, and protected routes to ensure application security.</w:t>
+      </w:r>
+    </w:p>
+    <w:p>
+      <w:pPr>
+        <w:pStyle w:val="ListParagraph"/>
+        <w:numPr>
+          <w:ilvl w:val="0"/>
+          <w:numId w:val="17"/>
+        </w:numPr>
+        <w:spacing w:after="0" w:line="276" w:lineRule="auto"/>
+        <w:rPr>
+          <w:rStyle w:val="Strong"/>
+          <w:rFonts w:cstheme="minorHAnsi"/>
+          <w:b w:val="0"/>
+          <w:bCs w:val="0"/>
+        </w:rPr>
+      </w:pPr>
+      <w:r>
+        <w:rPr>
+          <w:rStyle w:val="Strong"/>
+          <w:rFonts w:cstheme="minorHAnsi"/>
+          <w:b w:val="0"/>
+          <w:bCs w:val="0"/>
+        </w:rPr>
+        <w:t>Strengthened backend security understanding and enabled scalable user permission management.</w:t>
+      </w:r>
+    </w:p>
+    <w:p>
+      <w:pPr>
+        <w:rPr>
+          <w:rStyle w:val="Strong"/>
+          <w:rFonts w:cstheme="minorHAnsi"/>
+          <w:b w:val="0"/>
+          <w:bCs w:val="0"/>
+        </w:rPr>
+      </w:pPr>
+      <w:r>
+        <w:rPr>
+          <w:rStyle w:val="Strong"/>
+          <w:rFonts w:cstheme="minorHAnsi"/>
+          <w:b w:val="0"/>
+          <w:bCs w:val="0"/>
         </w:rPr>
         <w:br w:type="page"/>
       </w:r>
@@ -1594,20 +1629,31 @@
         <w:rPr>
           <w:rFonts w:eastAsia="Microsoft JhengHei" w:cstheme="minorHAnsi"/>
         </w:rPr>
-        <w:tab/>
-      </w:r>
-      <w:r>
-        <w:rPr>
-          <w:rFonts w:eastAsia="Microsoft JhengHei" w:cstheme="minorHAnsi"/>
-        </w:rPr>
-        <w:tab/>
-      </w:r>
-      <w:r>
-        <w:rPr>
-          <w:rFonts w:eastAsia="Microsoft JhengHei" w:cstheme="minorHAnsi"/>
-        </w:rPr>
-        <w:tab/>
-        <w:t xml:space="preserve">   Aug/24– Sep/24</w:t>
+        <w:t xml:space="preserve">    </w:t>
+      </w:r>
+      <w:r>
+        <w:rPr>
+          <w:rFonts w:eastAsia="Microsoft JhengHei" w:cstheme="minorHAnsi"/>
+        </w:rPr>
+        <w:tab/>
+      </w:r>
+      <w:r>
+        <w:rPr>
+          <w:rFonts w:eastAsia="Microsoft JhengHei" w:cstheme="minorHAnsi"/>
+        </w:rPr>
+        <w:tab/>
+      </w:r>
+      <w:r>
+        <w:rPr>
+          <w:rFonts w:eastAsia="Microsoft JhengHei" w:cstheme="minorHAnsi"/>
+        </w:rPr>
+        <w:tab/>
+      </w:r>
+      <w:r>
+        <w:rPr>
+          <w:rFonts w:eastAsia="Microsoft JhengHei" w:cstheme="minorHAnsi"/>
+        </w:rPr>
+        <w:t>Aug/24– Sep/24</w:t>
       </w:r>
     </w:p>
     <w:p>
@@ -1765,9 +1811,9 @@
         <w:pStyle w:val="ListParagraph"/>
         <w:numPr>
           <w:ilvl w:val="0"/>
-          <w:numId w:val="5"/>
+          <w:numId w:val="13"/>
         </w:numPr>
-        <w:spacing w:afterLines="20" w:after="48" w:line="276" w:lineRule="auto"/>
+        <w:spacing w:after="0" w:line="276" w:lineRule="auto"/>
         <w:jc w:val="both"/>
         <w:rPr>
           <w:rFonts w:cstheme="minorHAnsi"/>
@@ -1777,21 +1823,21 @@
         <w:rPr>
           <w:rFonts w:cstheme="minorHAnsi"/>
         </w:rPr>
-        <w:t xml:space="preserve">Developed a machine learning solution to classify emails as spam or non-spam by </w:t>
+        <w:t xml:space="preserve">Designed a simulated digital forensics tool to </w:t>
       </w:r>
       <w:proofErr w:type="spellStart"/>
       <w:r>
         <w:rPr>
           <w:rFonts w:cstheme="minorHAnsi"/>
         </w:rPr>
-        <w:t>analyzing</w:t>
+        <w:t>analyze</w:t>
       </w:r>
       <w:proofErr w:type="spellEnd"/>
       <w:r>
         <w:rPr>
           <w:rFonts w:cstheme="minorHAnsi"/>
         </w:rPr>
-        <w:t xml:space="preserve"> email content.</w:t>
+        <w:t xml:space="preserve"> volatile RAM data.</w:t>
       </w:r>
     </w:p>
     <w:p>
@@ -1799,19 +1845,27 @@
         <w:pStyle w:val="ListParagraph"/>
         <w:numPr>
           <w:ilvl w:val="0"/>
-          <w:numId w:val="5"/>
+          <w:numId w:val="13"/>
         </w:numPr>
-        <w:spacing w:afterLines="20" w:after="48" w:line="276" w:lineRule="auto"/>
+        <w:spacing w:after="0" w:line="276" w:lineRule="auto"/>
         <w:jc w:val="both"/>
         <w:rPr>
           <w:rFonts w:cstheme="minorHAnsi"/>
         </w:rPr>
       </w:pPr>
-      <w:r>
-        <w:rPr>
-          <w:rFonts w:cstheme="minorHAnsi"/>
-        </w:rPr>
-        <w:t>Used Python with Naïve Bayes algorithm, text pre-processing, and NLP techniques for feature extraction.</w:t>
+      <w:proofErr w:type="spellStart"/>
+      <w:r>
+        <w:rPr>
+          <w:rFonts w:cstheme="minorHAnsi"/>
+        </w:rPr>
+        <w:t>Modeled</w:t>
+      </w:r>
+      <w:proofErr w:type="spellEnd"/>
+      <w:r>
+        <w:rPr>
+          <w:rFonts w:cstheme="minorHAnsi"/>
+        </w:rPr>
+        <w:t xml:space="preserve"> memory capture and analysis workflows using Python and forensic concepts.</w:t>
       </w:r>
     </w:p>
     <w:p>
@@ -1819,51 +1873,32 @@
         <w:pStyle w:val="ListParagraph"/>
         <w:numPr>
           <w:ilvl w:val="0"/>
-          <w:numId w:val="5"/>
+          <w:numId w:val="13"/>
         </w:numPr>
-        <w:spacing w:afterLines="20" w:after="48" w:line="276" w:lineRule="auto"/>
+        <w:spacing w:after="0" w:line="276" w:lineRule="auto"/>
         <w:jc w:val="both"/>
         <w:rPr>
           <w:rFonts w:cstheme="minorHAnsi"/>
-          <w:sz w:val="20"/>
-          <w:szCs w:val="20"/>
-        </w:rPr>
-      </w:pPr>
-      <w:r>
-        <w:rPr>
-          <w:rFonts w:cstheme="minorHAnsi"/>
-        </w:rPr>
-        <w:t>Improved email filtering accuracy by automatically detecting and reducing spam emails.</w:t>
-      </w:r>
-    </w:p>
-    <w:p>
-      <w:pPr>
-        <w:pStyle w:val="ListParagraph"/>
-        <w:spacing w:afterLines="20" w:after="48" w:line="276" w:lineRule="auto"/>
-        <w:jc w:val="both"/>
-        <w:rPr>
-          <w:rFonts w:cstheme="minorHAnsi"/>
-          <w:sz w:val="20"/>
-          <w:szCs w:val="20"/>
-        </w:rPr>
-      </w:pPr>
-    </w:p>
-    <w:p>
-      <w:pPr>
-        <w:pStyle w:val="ListParagraph"/>
-        <w:spacing w:afterLines="20" w:after="48" w:line="276" w:lineRule="auto"/>
-        <w:jc w:val="both"/>
-        <w:rPr>
-          <w:rFonts w:cstheme="minorHAnsi"/>
-          <w:sz w:val="20"/>
-          <w:szCs w:val="20"/>
-        </w:rPr>
-      </w:pPr>
-    </w:p>
-    <w:p>
-      <w:pPr>
-        <w:spacing w:afterLines="20" w:after="48" w:line="276" w:lineRule="auto"/>
-        <w:jc w:val="both"/>
+        </w:rPr>
+      </w:pPr>
+      <w:r>
+        <w:rPr>
+          <w:rFonts w:cstheme="minorHAnsi"/>
+        </w:rPr>
+        <w:t>Improved understanding of memory-based evidence handling in cybersecurity investigations.</w:t>
+      </w:r>
+    </w:p>
+    <w:p>
+      <w:pPr>
+        <w:spacing w:after="0" w:line="276" w:lineRule="auto"/>
+        <w:rPr>
+          <w:rFonts w:cstheme="minorHAnsi"/>
+        </w:rPr>
+      </w:pPr>
+    </w:p>
+    <w:p>
+      <w:pPr>
+        <w:spacing w:after="0" w:line="276" w:lineRule="auto"/>
         <w:rPr>
           <w:rFonts w:cstheme="minorHAnsi"/>
           <w:b/>
@@ -1882,7 +1917,372 @@
           <w:sz w:val="24"/>
           <w:szCs w:val="24"/>
         </w:rPr>
-        <w:t>DECLARATION</w:t>
+        <w:t>EDUCATION</w:t>
+      </w:r>
+    </w:p>
+    <w:p>
+      <w:pPr>
+        <w:spacing w:after="0" w:line="276" w:lineRule="auto"/>
+        <w:jc w:val="both"/>
+        <w:rPr>
+          <w:rFonts w:cstheme="minorHAnsi"/>
+          <w:i/>
+          <w:iCs/>
+        </w:rPr>
+      </w:pPr>
+      <w:r>
+        <w:rPr>
+          <w:rFonts w:eastAsia="Microsoft JhengHei" w:cstheme="minorHAnsi"/>
+        </w:rPr>
+        <w:t>Guru Nanak Dev Engineering College</w:t>
+      </w:r>
+      <w:r>
+        <w:rPr>
+          <w:rFonts w:eastAsia="Microsoft JhengHei" w:cstheme="minorHAnsi"/>
+          <w:b/>
+          <w:bCs/>
+        </w:rPr>
+        <w:tab/>
+      </w:r>
+      <w:r>
+        <w:rPr>
+          <w:rFonts w:eastAsia="Microsoft JhengHei" w:cstheme="minorHAnsi"/>
+          <w:b/>
+          <w:bCs/>
+        </w:rPr>
+        <w:tab/>
+      </w:r>
+      <w:r>
+        <w:rPr>
+          <w:rFonts w:eastAsia="Microsoft JhengHei" w:cstheme="minorHAnsi"/>
+          <w:b/>
+          <w:bCs/>
+        </w:rPr>
+        <w:tab/>
+      </w:r>
+      <w:r>
+        <w:rPr>
+          <w:rFonts w:eastAsia="Microsoft JhengHei" w:cstheme="minorHAnsi"/>
+          <w:b/>
+          <w:bCs/>
+        </w:rPr>
+        <w:tab/>
+      </w:r>
+      <w:r>
+        <w:rPr>
+          <w:rFonts w:eastAsia="Microsoft JhengHei" w:cstheme="minorHAnsi"/>
+          <w:b/>
+          <w:bCs/>
+        </w:rPr>
+        <w:tab/>
+        <w:t xml:space="preserve">      </w:t>
+      </w:r>
+      <w:r>
+        <w:rPr>
+          <w:rFonts w:eastAsia="Microsoft JhengHei" w:cstheme="minorHAnsi"/>
+          <w:b/>
+          <w:bCs/>
+        </w:rPr>
+        <w:tab/>
+      </w:r>
+      <w:r>
+        <w:rPr>
+          <w:rFonts w:eastAsia="Microsoft JhengHei" w:cstheme="minorHAnsi"/>
+          <w:b/>
+          <w:bCs/>
+        </w:rPr>
+        <w:tab/>
+      </w:r>
+      <w:r>
+        <w:rPr>
+          <w:rFonts w:eastAsia="Microsoft JhengHei" w:cstheme="minorHAnsi"/>
+          <w:b/>
+          <w:bCs/>
+        </w:rPr>
+        <w:tab/>
+      </w:r>
+      <w:r>
+        <w:rPr>
+          <w:rFonts w:eastAsia="Microsoft JhengHei" w:cstheme="minorHAnsi"/>
+          <w:b/>
+          <w:bCs/>
+        </w:rPr>
+        <w:tab/>
+        <w:t xml:space="preserve">           </w:t>
+      </w:r>
+      <w:r>
+        <w:rPr>
+          <w:rFonts w:eastAsia="Microsoft JhengHei" w:cstheme="minorHAnsi"/>
+          <w:bCs/>
+          <w:i/>
+        </w:rPr>
+        <w:t>Punjab</w:t>
+      </w:r>
+      <w:r>
+        <w:rPr>
+          <w:rFonts w:cstheme="minorHAnsi"/>
+          <w:i/>
+          <w:iCs/>
+        </w:rPr>
+        <w:t xml:space="preserve">, India </w:t>
+      </w:r>
+    </w:p>
+    <w:p>
+      <w:pPr>
+        <w:spacing w:after="0" w:line="276" w:lineRule="auto"/>
+        <w:jc w:val="both"/>
+        <w:rPr>
+          <w:rFonts w:cstheme="minorHAnsi"/>
+        </w:rPr>
+      </w:pPr>
+      <w:r>
+        <w:rPr>
+          <w:rFonts w:eastAsia="Microsoft JhengHei" w:cstheme="minorHAnsi"/>
+          <w:b/>
+          <w:bCs/>
+        </w:rPr>
+        <w:t>Bachelor of Engineering</w:t>
+      </w:r>
+      <w:r>
+        <w:rPr>
+          <w:rFonts w:eastAsia="Microsoft JhengHei" w:cstheme="minorHAnsi"/>
+        </w:rPr>
+        <w:t xml:space="preserve"> in Information Technology   </w:t>
+      </w:r>
+      <w:r>
+        <w:rPr>
+          <w:rFonts w:cstheme="minorHAnsi"/>
+          <w:i/>
+          <w:iCs/>
+        </w:rPr>
+        <w:tab/>
+        <w:t xml:space="preserve">        </w:t>
+      </w:r>
+      <w:r>
+        <w:rPr>
+          <w:rFonts w:cstheme="minorHAnsi"/>
+          <w:i/>
+          <w:iCs/>
+        </w:rPr>
+        <w:tab/>
+        <w:t xml:space="preserve"> </w:t>
+      </w:r>
+      <w:r>
+        <w:rPr>
+          <w:rFonts w:cstheme="minorHAnsi"/>
+          <w:i/>
+          <w:iCs/>
+        </w:rPr>
+        <w:tab/>
+        <w:t xml:space="preserve">   </w:t>
+      </w:r>
+      <w:r>
+        <w:rPr>
+          <w:rFonts w:cstheme="minorHAnsi"/>
+          <w:i/>
+          <w:iCs/>
+        </w:rPr>
+        <w:tab/>
+      </w:r>
+      <w:r>
+        <w:rPr>
+          <w:rFonts w:cstheme="minorHAnsi"/>
+          <w:i/>
+          <w:iCs/>
+        </w:rPr>
+        <w:tab/>
+        <w:t xml:space="preserve">   </w:t>
+      </w:r>
+      <w:r>
+        <w:rPr>
+          <w:rFonts w:cstheme="minorHAnsi"/>
+          <w:i/>
+          <w:iCs/>
+        </w:rPr>
+        <w:tab/>
+      </w:r>
+      <w:r>
+        <w:rPr>
+          <w:rFonts w:cstheme="minorHAnsi"/>
+          <w:i/>
+          <w:iCs/>
+        </w:rPr>
+        <w:tab/>
+        <w:t xml:space="preserve">            </w:t>
+      </w:r>
+      <w:r>
+        <w:rPr>
+          <w:rFonts w:cstheme="minorHAnsi"/>
+        </w:rPr>
+        <w:t xml:space="preserve">2022 </w:t>
+      </w:r>
+      <w:r>
+        <w:rPr>
+          <w:rFonts w:eastAsia="Microsoft JhengHei" w:cstheme="minorHAnsi"/>
+        </w:rPr>
+        <w:t>–</w:t>
+      </w:r>
+      <w:r>
+        <w:rPr>
+          <w:rFonts w:cstheme="minorHAnsi"/>
+        </w:rPr>
+        <w:t xml:space="preserve"> 2025 </w:t>
+      </w:r>
+    </w:p>
+    <w:p>
+      <w:pPr>
+        <w:spacing w:after="0" w:line="276" w:lineRule="auto"/>
+        <w:jc w:val="both"/>
+        <w:rPr>
+          <w:rFonts w:cstheme="minorHAnsi"/>
+        </w:rPr>
+      </w:pPr>
+    </w:p>
+    <w:p>
+      <w:pPr>
+        <w:spacing w:after="0" w:line="276" w:lineRule="auto"/>
+        <w:rPr>
+          <w:rFonts w:cstheme="minorHAnsi"/>
+          <w:i/>
+        </w:rPr>
+      </w:pPr>
+      <w:r>
+        <w:rPr>
+          <w:rFonts w:cstheme="minorHAnsi"/>
+        </w:rPr>
+        <w:t>Guru Nanak Dev Polytechnic College, Ludhiana</w:t>
+      </w:r>
+      <w:r>
+        <w:rPr>
+          <w:rFonts w:cstheme="minorHAnsi"/>
+        </w:rPr>
+        <w:tab/>
+      </w:r>
+      <w:r>
+        <w:rPr>
+          <w:rFonts w:cstheme="minorHAnsi"/>
+        </w:rPr>
+        <w:tab/>
+      </w:r>
+      <w:r>
+        <w:rPr>
+          <w:rFonts w:cstheme="minorHAnsi"/>
+        </w:rPr>
+        <w:tab/>
+      </w:r>
+      <w:r>
+        <w:rPr>
+          <w:rFonts w:cstheme="minorHAnsi"/>
+        </w:rPr>
+        <w:tab/>
+      </w:r>
+      <w:r>
+        <w:rPr>
+          <w:rFonts w:cstheme="minorHAnsi"/>
+        </w:rPr>
+        <w:tab/>
+      </w:r>
+      <w:r>
+        <w:rPr>
+          <w:rFonts w:cstheme="minorHAnsi"/>
+        </w:rPr>
+        <w:tab/>
+      </w:r>
+      <w:r>
+        <w:rPr>
+          <w:rFonts w:cstheme="minorHAnsi"/>
+        </w:rPr>
+        <w:tab/>
+        <w:t xml:space="preserve">      </w:t>
+      </w:r>
+      <w:r>
+        <w:rPr>
+          <w:rFonts w:cstheme="minorHAnsi"/>
+        </w:rPr>
+        <w:tab/>
+        <w:t xml:space="preserve">           </w:t>
+      </w:r>
+      <w:r>
+        <w:rPr>
+          <w:rFonts w:cstheme="minorHAnsi"/>
+          <w:i/>
+        </w:rPr>
+        <w:t>Punjab, India</w:t>
+      </w:r>
+    </w:p>
+    <w:p>
+      <w:pPr>
+        <w:spacing w:after="0" w:line="276" w:lineRule="auto"/>
+        <w:rPr>
+          <w:rFonts w:cstheme="minorHAnsi"/>
+          <w:b/>
+          <w:bCs/>
+          <w:color w:val="7F7F7F" w:themeColor="text1" w:themeTint="80"/>
+          <w:sz w:val="24"/>
+          <w:szCs w:val="24"/>
+        </w:rPr>
+      </w:pPr>
+      <w:r>
+        <w:rPr>
+          <w:rFonts w:cstheme="minorHAnsi"/>
+          <w:b/>
+        </w:rPr>
+        <w:t>Diploma</w:t>
+      </w:r>
+      <w:r>
+        <w:rPr>
+          <w:rFonts w:cstheme="minorHAnsi"/>
+        </w:rPr>
+        <w:t xml:space="preserve"> – Computer Science Engineering</w:t>
+      </w:r>
+      <w:r>
+        <w:rPr>
+          <w:rFonts w:cstheme="minorHAnsi"/>
+        </w:rPr>
+        <w:tab/>
+      </w:r>
+      <w:r>
+        <w:rPr>
+          <w:rFonts w:cstheme="minorHAnsi"/>
+        </w:rPr>
+        <w:tab/>
+      </w:r>
+      <w:r>
+        <w:rPr>
+          <w:rFonts w:cstheme="minorHAnsi"/>
+        </w:rPr>
+        <w:tab/>
+      </w:r>
+      <w:r>
+        <w:rPr>
+          <w:rFonts w:cstheme="minorHAnsi"/>
+        </w:rPr>
+        <w:tab/>
+      </w:r>
+      <w:r>
+        <w:rPr>
+          <w:rFonts w:cstheme="minorHAnsi"/>
+        </w:rPr>
+        <w:tab/>
+      </w:r>
+      <w:r>
+        <w:rPr>
+          <w:rFonts w:cstheme="minorHAnsi"/>
+        </w:rPr>
+        <w:tab/>
+      </w:r>
+      <w:r>
+        <w:rPr>
+          <w:rFonts w:cstheme="minorHAnsi"/>
+        </w:rPr>
+        <w:tab/>
+      </w:r>
+      <w:r>
+        <w:rPr>
+          <w:rFonts w:cstheme="minorHAnsi"/>
+        </w:rPr>
+        <w:tab/>
+        <w:t xml:space="preserve">            2019 - 2022</w:t>
       </w:r>
     </w:p>
     <w:p>
@@ -1895,98 +2295,62 @@
           <w:szCs w:val="20"/>
         </w:rPr>
       </w:pPr>
-      <w:r>
+    </w:p>
+    <w:p>
+      <w:pPr>
+        <w:spacing w:after="0" w:line="276" w:lineRule="auto"/>
+        <w:rPr>
+          <w:rFonts w:cstheme="minorHAnsi"/>
+          <w:b/>
+          <w:bCs/>
+          <w:color w:val="7F7F7F" w:themeColor="text1" w:themeTint="80"/>
+          <w:sz w:val="24"/>
+          <w:szCs w:val="24"/>
+        </w:rPr>
+      </w:pPr>
+      <w:r>
+        <w:rPr>
+          <w:rFonts w:cstheme="minorHAnsi"/>
+          <w:b/>
+          <w:bCs/>
+          <w:color w:val="7F7F7F" w:themeColor="text1" w:themeTint="80"/>
+          <w:sz w:val="24"/>
+          <w:szCs w:val="24"/>
+        </w:rPr>
+        <w:t>SKILLS</w:t>
+      </w:r>
+    </w:p>
+    <w:p>
+      <w:pPr>
+        <w:spacing w:afterLines="20" w:after="48" w:line="276" w:lineRule="auto"/>
+        <w:jc w:val="both"/>
         <w:rPr>
           <w:rFonts w:cstheme="minorHAnsi"/>
           <w:sz w:val="20"/>
           <w:szCs w:val="20"/>
         </w:rPr>
-        <w:t>"</w:t>
-      </w:r>
-      <w:proofErr w:type="gramStart"/>
-      <w:r>
-        <w:rPr>
-          <w:rFonts w:cstheme="minorHAnsi"/>
-          <w:sz w:val="20"/>
-          <w:szCs w:val="20"/>
-        </w:rPr>
-        <w:t>l</w:t>
-      </w:r>
-      <w:proofErr w:type="gramEnd"/>
-      <w:r>
-        <w:rPr>
-          <w:rFonts w:cstheme="minorHAnsi"/>
-          <w:sz w:val="20"/>
-          <w:szCs w:val="20"/>
-        </w:rPr>
-        <w:t xml:space="preserve"> hereby declare that the above information is true and correct to the best of my knowledge.</w:t>
-      </w:r>
-      <w:r>
-        <w:rPr>
-          <w:rFonts w:cstheme="minorHAnsi"/>
-          <w:sz w:val="20"/>
-          <w:szCs w:val="20"/>
-        </w:rPr>
-        <w:t xml:space="preserve"> </w:t>
-      </w:r>
-      <w:r>
-        <w:rPr>
-          <w:rFonts w:cstheme="minorHAnsi"/>
-          <w:sz w:val="20"/>
-          <w:szCs w:val="20"/>
-        </w:rPr>
-        <w:t xml:space="preserve">I am confident in my ability </w:t>
-      </w:r>
-      <w:proofErr w:type="spellStart"/>
-      <w:proofErr w:type="gramStart"/>
-      <w:r>
-        <w:rPr>
-          <w:rFonts w:cstheme="minorHAnsi"/>
-          <w:sz w:val="20"/>
-          <w:szCs w:val="20"/>
-        </w:rPr>
-        <w:t>fo</w:t>
-      </w:r>
-      <w:proofErr w:type="spellEnd"/>
-      <w:proofErr w:type="gramEnd"/>
-      <w:r>
-        <w:rPr>
-          <w:rFonts w:cstheme="minorHAnsi"/>
-          <w:sz w:val="20"/>
-          <w:szCs w:val="20"/>
-        </w:rPr>
-        <w:t xml:space="preserve"> contribute effectively and professionally </w:t>
-      </w:r>
-      <w:proofErr w:type="spellStart"/>
-      <w:r>
-        <w:rPr>
-          <w:rFonts w:cstheme="minorHAnsi"/>
-          <w:sz w:val="20"/>
-          <w:szCs w:val="20"/>
-        </w:rPr>
-        <w:t>fo</w:t>
-      </w:r>
-      <w:proofErr w:type="spellEnd"/>
-      <w:r>
-        <w:rPr>
-          <w:rFonts w:cstheme="minorHAnsi"/>
-          <w:sz w:val="20"/>
-          <w:szCs w:val="20"/>
-        </w:rPr>
-        <w:t xml:space="preserve"> your organization."</w:t>
-      </w:r>
-    </w:p>
-    <w:p>
-      <w:pPr>
-        <w:pStyle w:val="ListParagraph"/>
-        <w:spacing w:afterLines="20" w:after="48" w:line="276" w:lineRule="auto"/>
-        <w:jc w:val="both"/>
-        <w:rPr>
-          <w:rFonts w:cstheme="minorHAnsi"/>
-          <w:sz w:val="20"/>
-          <w:szCs w:val="20"/>
-        </w:rPr>
-      </w:pPr>
+      </w:pPr>
+      <w:r>
+        <w:rPr>
+          <w:rStyle w:val="Strong"/>
+        </w:rPr>
+        <w:t>Technical Skills:</w:t>
+      </w:r>
+      <w:r>
+        <w:t xml:space="preserve"> MERN Stack (MongoDB, Express.js, React, Node.js), MySQL, HTML5, CSS3, JavaScript, RESTful APIs.</w:t>
+      </w:r>
+      <w:r>
+        <w:br/>
+      </w:r>
+      <w:r>
+        <w:rPr>
+          <w:rStyle w:val="Strong"/>
+        </w:rPr>
+        <w:t>Tools &amp; Platforms:</w:t>
+      </w:r>
+      <w:r>
+        <w:t xml:space="preserve"> Git, GitHub, VS Code, Postman, MongoDB Compass, MySQL Workbench, WordPress, Shopify.</w:t>
+      </w:r>
     </w:p>
     <w:p>
       <w:pPr>
@@ -2008,6 +2372,345 @@
 <file path=word/numbering.xml><?xml version="1.0" encoding="utf-8"?>
 <w:numbering xmlns:wpc="http://schemas.microsoft.com/office/word/2010/wordprocessingCanvas" xmlns:cx="http://schemas.microsoft.com/office/drawing/2014/chartex" xmlns:cx1="http://schemas.microsoft.com/office/drawing/2015/9/8/chartex" xmlns:mc="http://schemas.openxmlformats.org/markup-compatibility/2006" xmlns:o="urn:schemas-microsoft-com:office:office" xmlns:r="http://schemas.openxmlformats.org/officeDocument/2006/relationships" xmlns:m="http://schemas.openxmlformats.org/officeDocument/2006/math" xmlns:v="urn:schemas-microsoft-com:vml" xmlns:wp14="http://schemas.microsoft.com/office/word/2010/wordprocessingDrawing" xmlns:wp="http://schemas.openxmlformats.org/drawingml/2006/wordprocessingDrawing" xmlns:w10="urn:schemas-microsoft-com:office:word" xmlns:w="http://schemas.openxmlformats.org/wordprocessingml/2006/main" xmlns:w14="http://schemas.microsoft.com/office/word/2010/wordml" xmlns:w15="http://schemas.microsoft.com/office/word/2012/wordml" xmlns:w16se="http://schemas.microsoft.com/office/word/2015/wordml/symex" xmlns:wpg="http://schemas.microsoft.com/office/word/2010/wordprocessingGroup" xmlns:wpi="http://schemas.microsoft.com/office/word/2010/wordprocessingInk" xmlns:wne="http://schemas.microsoft.com/office/word/2006/wordml" xmlns:wps="http://schemas.microsoft.com/office/word/2010/wordprocessingShape" mc:Ignorable="w14 w15 w16se wp14">
   <w:abstractNum w:abstractNumId="0" w15:restartNumberingAfterBreak="0">
+    <w:nsid w:val="024656AB"/>
+    <w:multiLevelType w:val="hybridMultilevel"/>
+    <w:tmpl w:val="68D2C75E"/>
+    <w:lvl w:ilvl="0" w:tplc="0A12B95E">
+      <w:start w:val="1"/>
+      <w:numFmt w:val="bullet"/>
+      <w:lvlText w:val=""/>
+      <w:lvlJc w:val="left"/>
+      <w:pPr>
+        <w:ind w:left="720" w:hanging="360"/>
+      </w:pPr>
+      <w:rPr>
+        <w:rFonts w:ascii="Wingdings 2" w:hAnsi="Wingdings 2" w:hint="default"/>
+      </w:rPr>
+    </w:lvl>
+    <w:lvl w:ilvl="1" w:tplc="04090003" w:tentative="1">
+      <w:start w:val="1"/>
+      <w:numFmt w:val="bullet"/>
+      <w:lvlText w:val="o"/>
+      <w:lvlJc w:val="left"/>
+      <w:pPr>
+        <w:ind w:left="1440" w:hanging="360"/>
+      </w:pPr>
+      <w:rPr>
+        <w:rFonts w:ascii="OCR A Std" w:hAnsi="OCR A Std" w:hint="default"/>
+      </w:rPr>
+    </w:lvl>
+    <w:lvl w:ilvl="2" w:tplc="04090005" w:tentative="1">
+      <w:start w:val="1"/>
+      <w:numFmt w:val="bullet"/>
+      <w:lvlText w:val=""/>
+      <w:lvlJc w:val="left"/>
+      <w:pPr>
+        <w:ind w:left="2160" w:hanging="360"/>
+      </w:pPr>
+      <w:rPr>
+        <w:rFonts w:ascii="Wingdings" w:hAnsi="Wingdings" w:hint="default"/>
+      </w:rPr>
+    </w:lvl>
+    <w:lvl w:ilvl="3" w:tplc="04090001" w:tentative="1">
+      <w:start w:val="1"/>
+      <w:numFmt w:val="bullet"/>
+      <w:lvlText w:val=""/>
+      <w:lvlJc w:val="left"/>
+      <w:pPr>
+        <w:ind w:left="2880" w:hanging="360"/>
+      </w:pPr>
+      <w:rPr>
+        <w:rFonts w:ascii="Symbol" w:hAnsi="Symbol" w:hint="default"/>
+      </w:rPr>
+    </w:lvl>
+    <w:lvl w:ilvl="4" w:tplc="04090003" w:tentative="1">
+      <w:start w:val="1"/>
+      <w:numFmt w:val="bullet"/>
+      <w:lvlText w:val="o"/>
+      <w:lvlJc w:val="left"/>
+      <w:pPr>
+        <w:ind w:left="3600" w:hanging="360"/>
+      </w:pPr>
+      <w:rPr>
+        <w:rFonts w:ascii="OCR A Std" w:hAnsi="OCR A Std" w:hint="default"/>
+      </w:rPr>
+    </w:lvl>
+    <w:lvl w:ilvl="5" w:tplc="04090005" w:tentative="1">
+      <w:start w:val="1"/>
+      <w:numFmt w:val="bullet"/>
+      <w:lvlText w:val=""/>
+      <w:lvlJc w:val="left"/>
+      <w:pPr>
+        <w:ind w:left="4320" w:hanging="360"/>
+      </w:pPr>
+      <w:rPr>
+        <w:rFonts w:ascii="Wingdings" w:hAnsi="Wingdings" w:hint="default"/>
+      </w:rPr>
+    </w:lvl>
+    <w:lvl w:ilvl="6" w:tplc="04090001" w:tentative="1">
+      <w:start w:val="1"/>
+      <w:numFmt w:val="bullet"/>
+      <w:lvlText w:val=""/>
+      <w:lvlJc w:val="left"/>
+      <w:pPr>
+        <w:ind w:left="5040" w:hanging="360"/>
+      </w:pPr>
+      <w:rPr>
+        <w:rFonts w:ascii="Symbol" w:hAnsi="Symbol" w:hint="default"/>
+      </w:rPr>
+    </w:lvl>
+    <w:lvl w:ilvl="7" w:tplc="04090003" w:tentative="1">
+      <w:start w:val="1"/>
+      <w:numFmt w:val="bullet"/>
+      <w:lvlText w:val="o"/>
+      <w:lvlJc w:val="left"/>
+      <w:pPr>
+        <w:ind w:left="5760" w:hanging="360"/>
+      </w:pPr>
+      <w:rPr>
+        <w:rFonts w:ascii="OCR A Std" w:hAnsi="OCR A Std" w:hint="default"/>
+      </w:rPr>
+    </w:lvl>
+    <w:lvl w:ilvl="8" w:tplc="04090005" w:tentative="1">
+      <w:start w:val="1"/>
+      <w:numFmt w:val="bullet"/>
+      <w:lvlText w:val=""/>
+      <w:lvlJc w:val="left"/>
+      <w:pPr>
+        <w:ind w:left="6480" w:hanging="360"/>
+      </w:pPr>
+      <w:rPr>
+        <w:rFonts w:ascii="Wingdings" w:hAnsi="Wingdings" w:hint="default"/>
+      </w:rPr>
+    </w:lvl>
+  </w:abstractNum>
+  <w:abstractNum w:abstractNumId="1" w15:restartNumberingAfterBreak="0">
+    <w:nsid w:val="0D4A0215"/>
+    <w:multiLevelType w:val="hybridMultilevel"/>
+    <w:tmpl w:val="283E3644"/>
+    <w:lvl w:ilvl="0" w:tplc="0A12B95E">
+      <w:start w:val="1"/>
+      <w:numFmt w:val="bullet"/>
+      <w:lvlText w:val=""/>
+      <w:lvlJc w:val="left"/>
+      <w:pPr>
+        <w:ind w:left="720" w:hanging="360"/>
+      </w:pPr>
+      <w:rPr>
+        <w:rFonts w:ascii="Wingdings 2" w:hAnsi="Wingdings 2" w:hint="default"/>
+      </w:rPr>
+    </w:lvl>
+    <w:lvl w:ilvl="1" w:tplc="04090003" w:tentative="1">
+      <w:start w:val="1"/>
+      <w:numFmt w:val="bullet"/>
+      <w:lvlText w:val="o"/>
+      <w:lvlJc w:val="left"/>
+      <w:pPr>
+        <w:ind w:left="1440" w:hanging="360"/>
+      </w:pPr>
+      <w:rPr>
+        <w:rFonts w:ascii="OCR A Std" w:hAnsi="OCR A Std" w:hint="default"/>
+      </w:rPr>
+    </w:lvl>
+    <w:lvl w:ilvl="2" w:tplc="04090005" w:tentative="1">
+      <w:start w:val="1"/>
+      <w:numFmt w:val="bullet"/>
+      <w:lvlText w:val=""/>
+      <w:lvlJc w:val="left"/>
+      <w:pPr>
+        <w:ind w:left="2160" w:hanging="360"/>
+      </w:pPr>
+      <w:rPr>
+        <w:rFonts w:ascii="Wingdings" w:hAnsi="Wingdings" w:hint="default"/>
+      </w:rPr>
+    </w:lvl>
+    <w:lvl w:ilvl="3" w:tplc="04090001" w:tentative="1">
+      <w:start w:val="1"/>
+      <w:numFmt w:val="bullet"/>
+      <w:lvlText w:val=""/>
+      <w:lvlJc w:val="left"/>
+      <w:pPr>
+        <w:ind w:left="2880" w:hanging="360"/>
+      </w:pPr>
+      <w:rPr>
+        <w:rFonts w:ascii="Symbol" w:hAnsi="Symbol" w:hint="default"/>
+      </w:rPr>
+    </w:lvl>
+    <w:lvl w:ilvl="4" w:tplc="04090003" w:tentative="1">
+      <w:start w:val="1"/>
+      <w:numFmt w:val="bullet"/>
+      <w:lvlText w:val="o"/>
+      <w:lvlJc w:val="left"/>
+      <w:pPr>
+        <w:ind w:left="3600" w:hanging="360"/>
+      </w:pPr>
+      <w:rPr>
+        <w:rFonts w:ascii="OCR A Std" w:hAnsi="OCR A Std" w:hint="default"/>
+      </w:rPr>
+    </w:lvl>
+    <w:lvl w:ilvl="5" w:tplc="04090005" w:tentative="1">
+      <w:start w:val="1"/>
+      <w:numFmt w:val="bullet"/>
+      <w:lvlText w:val=""/>
+      <w:lvlJc w:val="left"/>
+      <w:pPr>
+        <w:ind w:left="4320" w:hanging="360"/>
+      </w:pPr>
+      <w:rPr>
+        <w:rFonts w:ascii="Wingdings" w:hAnsi="Wingdings" w:hint="default"/>
+      </w:rPr>
+    </w:lvl>
+    <w:lvl w:ilvl="6" w:tplc="04090001" w:tentative="1">
+      <w:start w:val="1"/>
+      <w:numFmt w:val="bullet"/>
+      <w:lvlText w:val=""/>
+      <w:lvlJc w:val="left"/>
+      <w:pPr>
+        <w:ind w:left="5040" w:hanging="360"/>
+      </w:pPr>
+      <w:rPr>
+        <w:rFonts w:ascii="Symbol" w:hAnsi="Symbol" w:hint="default"/>
+      </w:rPr>
+    </w:lvl>
+    <w:lvl w:ilvl="7" w:tplc="04090003" w:tentative="1">
+      <w:start w:val="1"/>
+      <w:numFmt w:val="bullet"/>
+      <w:lvlText w:val="o"/>
+      <w:lvlJc w:val="left"/>
+      <w:pPr>
+        <w:ind w:left="5760" w:hanging="360"/>
+      </w:pPr>
+      <w:rPr>
+        <w:rFonts w:ascii="OCR A Std" w:hAnsi="OCR A Std" w:hint="default"/>
+      </w:rPr>
+    </w:lvl>
+    <w:lvl w:ilvl="8" w:tplc="04090005" w:tentative="1">
+      <w:start w:val="1"/>
+      <w:numFmt w:val="bullet"/>
+      <w:lvlText w:val=""/>
+      <w:lvlJc w:val="left"/>
+      <w:pPr>
+        <w:ind w:left="6480" w:hanging="360"/>
+      </w:pPr>
+      <w:rPr>
+        <w:rFonts w:ascii="Wingdings" w:hAnsi="Wingdings" w:hint="default"/>
+      </w:rPr>
+    </w:lvl>
+  </w:abstractNum>
+  <w:abstractNum w:abstractNumId="2" w15:restartNumberingAfterBreak="0">
+    <w:nsid w:val="0FFB4152"/>
+    <w:multiLevelType w:val="hybridMultilevel"/>
+    <w:tmpl w:val="5064978E"/>
+    <w:lvl w:ilvl="0" w:tplc="0A12B95E">
+      <w:start w:val="1"/>
+      <w:numFmt w:val="bullet"/>
+      <w:lvlText w:val=""/>
+      <w:lvlJc w:val="left"/>
+      <w:pPr>
+        <w:ind w:left="720" w:hanging="360"/>
+      </w:pPr>
+      <w:rPr>
+        <w:rFonts w:ascii="Wingdings 2" w:hAnsi="Wingdings 2" w:hint="default"/>
+      </w:rPr>
+    </w:lvl>
+    <w:lvl w:ilvl="1" w:tplc="04090003" w:tentative="1">
+      <w:start w:val="1"/>
+      <w:numFmt w:val="bullet"/>
+      <w:lvlText w:val="o"/>
+      <w:lvlJc w:val="left"/>
+      <w:pPr>
+        <w:ind w:left="1440" w:hanging="360"/>
+      </w:pPr>
+      <w:rPr>
+        <w:rFonts w:ascii="OCR A Std" w:hAnsi="OCR A Std" w:hint="default"/>
+      </w:rPr>
+    </w:lvl>
+    <w:lvl w:ilvl="2" w:tplc="04090005" w:tentative="1">
+      <w:start w:val="1"/>
+      <w:numFmt w:val="bullet"/>
+      <w:lvlText w:val=""/>
+      <w:lvlJc w:val="left"/>
+      <w:pPr>
+        <w:ind w:left="2160" w:hanging="360"/>
+      </w:pPr>
+      <w:rPr>
+        <w:rFonts w:ascii="Wingdings" w:hAnsi="Wingdings" w:hint="default"/>
+      </w:rPr>
+    </w:lvl>
+    <w:lvl w:ilvl="3" w:tplc="04090001" w:tentative="1">
+      <w:start w:val="1"/>
+      <w:numFmt w:val="bullet"/>
+      <w:lvlText w:val=""/>
+      <w:lvlJc w:val="left"/>
+      <w:pPr>
+        <w:ind w:left="2880" w:hanging="360"/>
+      </w:pPr>
+      <w:rPr>
+        <w:rFonts w:ascii="Symbol" w:hAnsi="Symbol" w:hint="default"/>
+      </w:rPr>
+    </w:lvl>
+    <w:lvl w:ilvl="4" w:tplc="04090003" w:tentative="1">
+      <w:start w:val="1"/>
+      <w:numFmt w:val="bullet"/>
+      <w:lvlText w:val="o"/>
+      <w:lvlJc w:val="left"/>
+      <w:pPr>
+        <w:ind w:left="3600" w:hanging="360"/>
+      </w:pPr>
+      <w:rPr>
+        <w:rFonts w:ascii="OCR A Std" w:hAnsi="OCR A Std" w:hint="default"/>
+      </w:rPr>
+    </w:lvl>
+    <w:lvl w:ilvl="5" w:tplc="04090005" w:tentative="1">
+      <w:start w:val="1"/>
+      <w:numFmt w:val="bullet"/>
+      <w:lvlText w:val=""/>
+      <w:lvlJc w:val="left"/>
+      <w:pPr>
+        <w:ind w:left="4320" w:hanging="360"/>
+      </w:pPr>
+      <w:rPr>
+        <w:rFonts w:ascii="Wingdings" w:hAnsi="Wingdings" w:hint="default"/>
+      </w:rPr>
+    </w:lvl>
+    <w:lvl w:ilvl="6" w:tplc="04090001" w:tentative="1">
+      <w:start w:val="1"/>
+      <w:numFmt w:val="bullet"/>
+      <w:lvlText w:val=""/>
+      <w:lvlJc w:val="left"/>
+      <w:pPr>
+        <w:ind w:left="5040" w:hanging="360"/>
+      </w:pPr>
+      <w:rPr>
+        <w:rFonts w:ascii="Symbol" w:hAnsi="Symbol" w:hint="default"/>
+      </w:rPr>
+    </w:lvl>
+    <w:lvl w:ilvl="7" w:tplc="04090003" w:tentative="1">
+      <w:start w:val="1"/>
+      <w:numFmt w:val="bullet"/>
+      <w:lvlText w:val="o"/>
+      <w:lvlJc w:val="left"/>
+      <w:pPr>
+        <w:ind w:left="5760" w:hanging="360"/>
+      </w:pPr>
+      <w:rPr>
+        <w:rFonts w:ascii="OCR A Std" w:hAnsi="OCR A Std" w:hint="default"/>
+      </w:rPr>
+    </w:lvl>
+    <w:lvl w:ilvl="8" w:tplc="04090005" w:tentative="1">
+      <w:start w:val="1"/>
+      <w:numFmt w:val="bullet"/>
+      <w:lvlText w:val=""/>
+      <w:lvlJc w:val="left"/>
+      <w:pPr>
+        <w:ind w:left="6480" w:hanging="360"/>
+      </w:pPr>
+      <w:rPr>
+        <w:rFonts w:ascii="Wingdings" w:hAnsi="Wingdings" w:hint="default"/>
+      </w:rPr>
+    </w:lvl>
+  </w:abstractNum>
+  <w:abstractNum w:abstractNumId="3" w15:restartNumberingAfterBreak="0">
     <w:nsid w:val="19883D9B"/>
     <w:multiLevelType w:val="hybridMultilevel"/>
     <w:tmpl w:val="21FC0F9E"/>
@@ -2120,7 +2823,7 @@
       </w:rPr>
     </w:lvl>
   </w:abstractNum>
-  <w:abstractNum w:abstractNumId="1" w15:restartNumberingAfterBreak="0">
+  <w:abstractNum w:abstractNumId="4" w15:restartNumberingAfterBreak="0">
     <w:nsid w:val="1A7B2212"/>
     <w:multiLevelType w:val="hybridMultilevel"/>
     <w:tmpl w:val="9F5C2D3E"/>
@@ -2233,7 +2936,346 @@
       </w:rPr>
     </w:lvl>
   </w:abstractNum>
-  <w:abstractNum w:abstractNumId="2" w15:restartNumberingAfterBreak="0">
+  <w:abstractNum w:abstractNumId="5" w15:restartNumberingAfterBreak="0">
+    <w:nsid w:val="1E090216"/>
+    <w:multiLevelType w:val="hybridMultilevel"/>
+    <w:tmpl w:val="6EC60614"/>
+    <w:lvl w:ilvl="0" w:tplc="0A12B95E">
+      <w:start w:val="1"/>
+      <w:numFmt w:val="bullet"/>
+      <w:lvlText w:val=""/>
+      <w:lvlJc w:val="left"/>
+      <w:pPr>
+        <w:ind w:left="1440" w:hanging="360"/>
+      </w:pPr>
+      <w:rPr>
+        <w:rFonts w:ascii="Wingdings 2" w:hAnsi="Wingdings 2" w:hint="default"/>
+      </w:rPr>
+    </w:lvl>
+    <w:lvl w:ilvl="1" w:tplc="04090003" w:tentative="1">
+      <w:start w:val="1"/>
+      <w:numFmt w:val="bullet"/>
+      <w:lvlText w:val="o"/>
+      <w:lvlJc w:val="left"/>
+      <w:pPr>
+        <w:ind w:left="2160" w:hanging="360"/>
+      </w:pPr>
+      <w:rPr>
+        <w:rFonts w:ascii="OCR A Std" w:hAnsi="OCR A Std" w:hint="default"/>
+      </w:rPr>
+    </w:lvl>
+    <w:lvl w:ilvl="2" w:tplc="04090005" w:tentative="1">
+      <w:start w:val="1"/>
+      <w:numFmt w:val="bullet"/>
+      <w:lvlText w:val=""/>
+      <w:lvlJc w:val="left"/>
+      <w:pPr>
+        <w:ind w:left="2880" w:hanging="360"/>
+      </w:pPr>
+      <w:rPr>
+        <w:rFonts w:ascii="Wingdings" w:hAnsi="Wingdings" w:hint="default"/>
+      </w:rPr>
+    </w:lvl>
+    <w:lvl w:ilvl="3" w:tplc="04090001" w:tentative="1">
+      <w:start w:val="1"/>
+      <w:numFmt w:val="bullet"/>
+      <w:lvlText w:val=""/>
+      <w:lvlJc w:val="left"/>
+      <w:pPr>
+        <w:ind w:left="3600" w:hanging="360"/>
+      </w:pPr>
+      <w:rPr>
+        <w:rFonts w:ascii="Symbol" w:hAnsi="Symbol" w:hint="default"/>
+      </w:rPr>
+    </w:lvl>
+    <w:lvl w:ilvl="4" w:tplc="04090003" w:tentative="1">
+      <w:start w:val="1"/>
+      <w:numFmt w:val="bullet"/>
+      <w:lvlText w:val="o"/>
+      <w:lvlJc w:val="left"/>
+      <w:pPr>
+        <w:ind w:left="4320" w:hanging="360"/>
+      </w:pPr>
+      <w:rPr>
+        <w:rFonts w:ascii="OCR A Std" w:hAnsi="OCR A Std" w:hint="default"/>
+      </w:rPr>
+    </w:lvl>
+    <w:lvl w:ilvl="5" w:tplc="04090005" w:tentative="1">
+      <w:start w:val="1"/>
+      <w:numFmt w:val="bullet"/>
+      <w:lvlText w:val=""/>
+      <w:lvlJc w:val="left"/>
+      <w:pPr>
+        <w:ind w:left="5040" w:hanging="360"/>
+      </w:pPr>
+      <w:rPr>
+        <w:rFonts w:ascii="Wingdings" w:hAnsi="Wingdings" w:hint="default"/>
+      </w:rPr>
+    </w:lvl>
+    <w:lvl w:ilvl="6" w:tplc="04090001" w:tentative="1">
+      <w:start w:val="1"/>
+      <w:numFmt w:val="bullet"/>
+      <w:lvlText w:val=""/>
+      <w:lvlJc w:val="left"/>
+      <w:pPr>
+        <w:ind w:left="5760" w:hanging="360"/>
+      </w:pPr>
+      <w:rPr>
+        <w:rFonts w:ascii="Symbol" w:hAnsi="Symbol" w:hint="default"/>
+      </w:rPr>
+    </w:lvl>
+    <w:lvl w:ilvl="7" w:tplc="04090003" w:tentative="1">
+      <w:start w:val="1"/>
+      <w:numFmt w:val="bullet"/>
+      <w:lvlText w:val="o"/>
+      <w:lvlJc w:val="left"/>
+      <w:pPr>
+        <w:ind w:left="6480" w:hanging="360"/>
+      </w:pPr>
+      <w:rPr>
+        <w:rFonts w:ascii="OCR A Std" w:hAnsi="OCR A Std" w:hint="default"/>
+      </w:rPr>
+    </w:lvl>
+    <w:lvl w:ilvl="8" w:tplc="04090005" w:tentative="1">
+      <w:start w:val="1"/>
+      <w:numFmt w:val="bullet"/>
+      <w:lvlText w:val=""/>
+      <w:lvlJc w:val="left"/>
+      <w:pPr>
+        <w:ind w:left="7200" w:hanging="360"/>
+      </w:pPr>
+      <w:rPr>
+        <w:rFonts w:ascii="Wingdings" w:hAnsi="Wingdings" w:hint="default"/>
+      </w:rPr>
+    </w:lvl>
+  </w:abstractNum>
+  <w:abstractNum w:abstractNumId="6" w15:restartNumberingAfterBreak="0">
+    <w:nsid w:val="20033D92"/>
+    <w:multiLevelType w:val="hybridMultilevel"/>
+    <w:tmpl w:val="8F5E958C"/>
+    <w:lvl w:ilvl="0" w:tplc="0A12B95E">
+      <w:start w:val="1"/>
+      <w:numFmt w:val="bullet"/>
+      <w:lvlText w:val=""/>
+      <w:lvlJc w:val="left"/>
+      <w:pPr>
+        <w:ind w:left="1080" w:hanging="360"/>
+      </w:pPr>
+      <w:rPr>
+        <w:rFonts w:ascii="Wingdings 2" w:hAnsi="Wingdings 2" w:hint="default"/>
+      </w:rPr>
+    </w:lvl>
+    <w:lvl w:ilvl="1" w:tplc="04090003" w:tentative="1">
+      <w:start w:val="1"/>
+      <w:numFmt w:val="bullet"/>
+      <w:lvlText w:val="o"/>
+      <w:lvlJc w:val="left"/>
+      <w:pPr>
+        <w:ind w:left="1800" w:hanging="360"/>
+      </w:pPr>
+      <w:rPr>
+        <w:rFonts w:ascii="OCR A Std" w:hAnsi="OCR A Std" w:hint="default"/>
+      </w:rPr>
+    </w:lvl>
+    <w:lvl w:ilvl="2" w:tplc="04090005" w:tentative="1">
+      <w:start w:val="1"/>
+      <w:numFmt w:val="bullet"/>
+      <w:lvlText w:val=""/>
+      <w:lvlJc w:val="left"/>
+      <w:pPr>
+        <w:ind w:left="2520" w:hanging="360"/>
+      </w:pPr>
+      <w:rPr>
+        <w:rFonts w:ascii="Wingdings" w:hAnsi="Wingdings" w:hint="default"/>
+      </w:rPr>
+    </w:lvl>
+    <w:lvl w:ilvl="3" w:tplc="04090001" w:tentative="1">
+      <w:start w:val="1"/>
+      <w:numFmt w:val="bullet"/>
+      <w:lvlText w:val=""/>
+      <w:lvlJc w:val="left"/>
+      <w:pPr>
+        <w:ind w:left="3240" w:hanging="360"/>
+      </w:pPr>
+      <w:rPr>
+        <w:rFonts w:ascii="Symbol" w:hAnsi="Symbol" w:hint="default"/>
+      </w:rPr>
+    </w:lvl>
+    <w:lvl w:ilvl="4" w:tplc="04090003" w:tentative="1">
+      <w:start w:val="1"/>
+      <w:numFmt w:val="bullet"/>
+      <w:lvlText w:val="o"/>
+      <w:lvlJc w:val="left"/>
+      <w:pPr>
+        <w:ind w:left="3960" w:hanging="360"/>
+      </w:pPr>
+      <w:rPr>
+        <w:rFonts w:ascii="OCR A Std" w:hAnsi="OCR A Std" w:hint="default"/>
+      </w:rPr>
+    </w:lvl>
+    <w:lvl w:ilvl="5" w:tplc="04090005" w:tentative="1">
+      <w:start w:val="1"/>
+      <w:numFmt w:val="bullet"/>
+      <w:lvlText w:val=""/>
+      <w:lvlJc w:val="left"/>
+      <w:pPr>
+        <w:ind w:left="4680" w:hanging="360"/>
+      </w:pPr>
+      <w:rPr>
+        <w:rFonts w:ascii="Wingdings" w:hAnsi="Wingdings" w:hint="default"/>
+      </w:rPr>
+    </w:lvl>
+    <w:lvl w:ilvl="6" w:tplc="04090001" w:tentative="1">
+      <w:start w:val="1"/>
+      <w:numFmt w:val="bullet"/>
+      <w:lvlText w:val=""/>
+      <w:lvlJc w:val="left"/>
+      <w:pPr>
+        <w:ind w:left="5400" w:hanging="360"/>
+      </w:pPr>
+      <w:rPr>
+        <w:rFonts w:ascii="Symbol" w:hAnsi="Symbol" w:hint="default"/>
+      </w:rPr>
+    </w:lvl>
+    <w:lvl w:ilvl="7" w:tplc="04090003" w:tentative="1">
+      <w:start w:val="1"/>
+      <w:numFmt w:val="bullet"/>
+      <w:lvlText w:val="o"/>
+      <w:lvlJc w:val="left"/>
+      <w:pPr>
+        <w:ind w:left="6120" w:hanging="360"/>
+      </w:pPr>
+      <w:rPr>
+        <w:rFonts w:ascii="OCR A Std" w:hAnsi="OCR A Std" w:hint="default"/>
+      </w:rPr>
+    </w:lvl>
+    <w:lvl w:ilvl="8" w:tplc="04090005" w:tentative="1">
+      <w:start w:val="1"/>
+      <w:numFmt w:val="bullet"/>
+      <w:lvlText w:val=""/>
+      <w:lvlJc w:val="left"/>
+      <w:pPr>
+        <w:ind w:left="6840" w:hanging="360"/>
+      </w:pPr>
+      <w:rPr>
+        <w:rFonts w:ascii="Wingdings" w:hAnsi="Wingdings" w:hint="default"/>
+      </w:rPr>
+    </w:lvl>
+  </w:abstractNum>
+  <w:abstractNum w:abstractNumId="7" w15:restartNumberingAfterBreak="0">
+    <w:nsid w:val="2DD20356"/>
+    <w:multiLevelType w:val="hybridMultilevel"/>
+    <w:tmpl w:val="466ABA92"/>
+    <w:lvl w:ilvl="0" w:tplc="0A12B95E">
+      <w:start w:val="1"/>
+      <w:numFmt w:val="bullet"/>
+      <w:lvlText w:val=""/>
+      <w:lvlJc w:val="left"/>
+      <w:pPr>
+        <w:ind w:left="720" w:hanging="360"/>
+      </w:pPr>
+      <w:rPr>
+        <w:rFonts w:ascii="Wingdings 2" w:hAnsi="Wingdings 2" w:hint="default"/>
+      </w:rPr>
+    </w:lvl>
+    <w:lvl w:ilvl="1" w:tplc="04090003">
+      <w:start w:val="1"/>
+      <w:numFmt w:val="bullet"/>
+      <w:lvlText w:val="o"/>
+      <w:lvlJc w:val="left"/>
+      <w:pPr>
+        <w:ind w:left="1440" w:hanging="360"/>
+      </w:pPr>
+      <w:rPr>
+        <w:rFonts w:ascii="OCR A Std" w:hAnsi="OCR A Std" w:hint="default"/>
+      </w:rPr>
+    </w:lvl>
+    <w:lvl w:ilvl="2" w:tplc="04090005" w:tentative="1">
+      <w:start w:val="1"/>
+      <w:numFmt w:val="bullet"/>
+      <w:lvlText w:val=""/>
+      <w:lvlJc w:val="left"/>
+      <w:pPr>
+        <w:ind w:left="2160" w:hanging="360"/>
+      </w:pPr>
+      <w:rPr>
+        <w:rFonts w:ascii="Wingdings" w:hAnsi="Wingdings" w:hint="default"/>
+      </w:rPr>
+    </w:lvl>
+    <w:lvl w:ilvl="3" w:tplc="04090001" w:tentative="1">
+      <w:start w:val="1"/>
+      <w:numFmt w:val="bullet"/>
+      <w:lvlText w:val=""/>
+      <w:lvlJc w:val="left"/>
+      <w:pPr>
+        <w:ind w:left="2880" w:hanging="360"/>
+      </w:pPr>
+      <w:rPr>
+        <w:rFonts w:ascii="Symbol" w:hAnsi="Symbol" w:hint="default"/>
+      </w:rPr>
+    </w:lvl>
+    <w:lvl w:ilvl="4" w:tplc="04090003" w:tentative="1">
+      <w:start w:val="1"/>
+      <w:numFmt w:val="bullet"/>
+      <w:lvlText w:val="o"/>
+      <w:lvlJc w:val="left"/>
+      <w:pPr>
+        <w:ind w:left="3600" w:hanging="360"/>
+      </w:pPr>
+      <w:rPr>
+        <w:rFonts w:ascii="OCR A Std" w:hAnsi="OCR A Std" w:hint="default"/>
+      </w:rPr>
+    </w:lvl>
+    <w:lvl w:ilvl="5" w:tplc="04090005" w:tentative="1">
+      <w:start w:val="1"/>
+      <w:numFmt w:val="bullet"/>
+      <w:lvlText w:val=""/>
+      <w:lvlJc w:val="left"/>
+      <w:pPr>
+        <w:ind w:left="4320" w:hanging="360"/>
+      </w:pPr>
+      <w:rPr>
+        <w:rFonts w:ascii="Wingdings" w:hAnsi="Wingdings" w:hint="default"/>
+      </w:rPr>
+    </w:lvl>
+    <w:lvl w:ilvl="6" w:tplc="04090001" w:tentative="1">
+      <w:start w:val="1"/>
+      <w:numFmt w:val="bullet"/>
+      <w:lvlText w:val=""/>
+      <w:lvlJc w:val="left"/>
+      <w:pPr>
+        <w:ind w:left="5040" w:hanging="360"/>
+      </w:pPr>
+      <w:rPr>
+        <w:rFonts w:ascii="Symbol" w:hAnsi="Symbol" w:hint="default"/>
+      </w:rPr>
+    </w:lvl>
+    <w:lvl w:ilvl="7" w:tplc="04090003" w:tentative="1">
+      <w:start w:val="1"/>
+      <w:numFmt w:val="bullet"/>
+      <w:lvlText w:val="o"/>
+      <w:lvlJc w:val="left"/>
+      <w:pPr>
+        <w:ind w:left="5760" w:hanging="360"/>
+      </w:pPr>
+      <w:rPr>
+        <w:rFonts w:ascii="OCR A Std" w:hAnsi="OCR A Std" w:hint="default"/>
+      </w:rPr>
+    </w:lvl>
+    <w:lvl w:ilvl="8" w:tplc="04090005" w:tentative="1">
+      <w:start w:val="1"/>
+      <w:numFmt w:val="bullet"/>
+      <w:lvlText w:val=""/>
+      <w:lvlJc w:val="left"/>
+      <w:pPr>
+        <w:ind w:left="6480" w:hanging="360"/>
+      </w:pPr>
+      <w:rPr>
+        <w:rFonts w:ascii="Wingdings" w:hAnsi="Wingdings" w:hint="default"/>
+      </w:rPr>
+    </w:lvl>
+  </w:abstractNum>
+  <w:abstractNum w:abstractNumId="8" w15:restartNumberingAfterBreak="0">
     <w:nsid w:val="3BC832B2"/>
     <w:multiLevelType w:val="hybridMultilevel"/>
     <w:tmpl w:val="039E1076"/>
@@ -2346,7 +3388,824 @@
       </w:rPr>
     </w:lvl>
   </w:abstractNum>
-  <w:abstractNum w:abstractNumId="3" w15:restartNumberingAfterBreak="0">
+  <w:abstractNum w:abstractNumId="9" w15:restartNumberingAfterBreak="0">
+    <w:nsid w:val="4C947DBE"/>
+    <w:multiLevelType w:val="hybridMultilevel"/>
+    <w:tmpl w:val="4B6494A6"/>
+    <w:lvl w:ilvl="0" w:tplc="04090001">
+      <w:start w:val="1"/>
+      <w:numFmt w:val="bullet"/>
+      <w:lvlText w:val=""/>
+      <w:lvlJc w:val="left"/>
+      <w:pPr>
+        <w:ind w:left="1080" w:hanging="360"/>
+      </w:pPr>
+      <w:rPr>
+        <w:rFonts w:ascii="Symbol" w:hAnsi="Symbol" w:hint="default"/>
+      </w:rPr>
+    </w:lvl>
+    <w:lvl w:ilvl="1" w:tplc="04090003" w:tentative="1">
+      <w:start w:val="1"/>
+      <w:numFmt w:val="bullet"/>
+      <w:lvlText w:val="o"/>
+      <w:lvlJc w:val="left"/>
+      <w:pPr>
+        <w:ind w:left="1800" w:hanging="360"/>
+      </w:pPr>
+      <w:rPr>
+        <w:rFonts w:ascii="OCR A Std" w:hAnsi="OCR A Std" w:hint="default"/>
+      </w:rPr>
+    </w:lvl>
+    <w:lvl w:ilvl="2" w:tplc="04090005" w:tentative="1">
+      <w:start w:val="1"/>
+      <w:numFmt w:val="bullet"/>
+      <w:lvlText w:val=""/>
+      <w:lvlJc w:val="left"/>
+      <w:pPr>
+        <w:ind w:left="2520" w:hanging="360"/>
+      </w:pPr>
+      <w:rPr>
+        <w:rFonts w:ascii="Wingdings" w:hAnsi="Wingdings" w:hint="default"/>
+      </w:rPr>
+    </w:lvl>
+    <w:lvl w:ilvl="3" w:tplc="04090001" w:tentative="1">
+      <w:start w:val="1"/>
+      <w:numFmt w:val="bullet"/>
+      <w:lvlText w:val=""/>
+      <w:lvlJc w:val="left"/>
+      <w:pPr>
+        <w:ind w:left="3240" w:hanging="360"/>
+      </w:pPr>
+      <w:rPr>
+        <w:rFonts w:ascii="Symbol" w:hAnsi="Symbol" w:hint="default"/>
+      </w:rPr>
+    </w:lvl>
+    <w:lvl w:ilvl="4" w:tplc="04090003" w:tentative="1">
+      <w:start w:val="1"/>
+      <w:numFmt w:val="bullet"/>
+      <w:lvlText w:val="o"/>
+      <w:lvlJc w:val="left"/>
+      <w:pPr>
+        <w:ind w:left="3960" w:hanging="360"/>
+      </w:pPr>
+      <w:rPr>
+        <w:rFonts w:ascii="OCR A Std" w:hAnsi="OCR A Std" w:hint="default"/>
+      </w:rPr>
+    </w:lvl>
+    <w:lvl w:ilvl="5" w:tplc="04090005" w:tentative="1">
+      <w:start w:val="1"/>
+      <w:numFmt w:val="bullet"/>
+      <w:lvlText w:val=""/>
+      <w:lvlJc w:val="left"/>
+      <w:pPr>
+        <w:ind w:left="4680" w:hanging="360"/>
+      </w:pPr>
+      <w:rPr>
+        <w:rFonts w:ascii="Wingdings" w:hAnsi="Wingdings" w:hint="default"/>
+      </w:rPr>
+    </w:lvl>
+    <w:lvl w:ilvl="6" w:tplc="04090001" w:tentative="1">
+      <w:start w:val="1"/>
+      <w:numFmt w:val="bullet"/>
+      <w:lvlText w:val=""/>
+      <w:lvlJc w:val="left"/>
+      <w:pPr>
+        <w:ind w:left="5400" w:hanging="360"/>
+      </w:pPr>
+      <w:rPr>
+        <w:rFonts w:ascii="Symbol" w:hAnsi="Symbol" w:hint="default"/>
+      </w:rPr>
+    </w:lvl>
+    <w:lvl w:ilvl="7" w:tplc="04090003" w:tentative="1">
+      <w:start w:val="1"/>
+      <w:numFmt w:val="bullet"/>
+      <w:lvlText w:val="o"/>
+      <w:lvlJc w:val="left"/>
+      <w:pPr>
+        <w:ind w:left="6120" w:hanging="360"/>
+      </w:pPr>
+      <w:rPr>
+        <w:rFonts w:ascii="OCR A Std" w:hAnsi="OCR A Std" w:hint="default"/>
+      </w:rPr>
+    </w:lvl>
+    <w:lvl w:ilvl="8" w:tplc="04090005" w:tentative="1">
+      <w:start w:val="1"/>
+      <w:numFmt w:val="bullet"/>
+      <w:lvlText w:val=""/>
+      <w:lvlJc w:val="left"/>
+      <w:pPr>
+        <w:ind w:left="6840" w:hanging="360"/>
+      </w:pPr>
+      <w:rPr>
+        <w:rFonts w:ascii="Wingdings" w:hAnsi="Wingdings" w:hint="default"/>
+      </w:rPr>
+    </w:lvl>
+  </w:abstractNum>
+  <w:abstractNum w:abstractNumId="10" w15:restartNumberingAfterBreak="0">
+    <w:nsid w:val="5D153846"/>
+    <w:multiLevelType w:val="multilevel"/>
+    <w:tmpl w:val="0CAC9870"/>
+    <w:lvl w:ilvl="0">
+      <w:start w:val="1"/>
+      <w:numFmt w:val="bullet"/>
+      <w:lvlText w:val=""/>
+      <w:lvlJc w:val="left"/>
+      <w:pPr>
+        <w:tabs>
+          <w:tab w:val="num" w:pos="720"/>
+        </w:tabs>
+        <w:ind w:left="720" w:hanging="360"/>
+      </w:pPr>
+      <w:rPr>
+        <w:rFonts w:ascii="Symbol" w:hAnsi="Symbol" w:hint="default"/>
+        <w:sz w:val="20"/>
+      </w:rPr>
+    </w:lvl>
+    <w:lvl w:ilvl="1" w:tentative="1">
+      <w:start w:val="1"/>
+      <w:numFmt w:val="bullet"/>
+      <w:lvlText w:val="o"/>
+      <w:lvlJc w:val="left"/>
+      <w:pPr>
+        <w:tabs>
+          <w:tab w:val="num" w:pos="1440"/>
+        </w:tabs>
+        <w:ind w:left="1440" w:hanging="360"/>
+      </w:pPr>
+      <w:rPr>
+        <w:rFonts w:ascii="Courier New" w:hAnsi="Courier New" w:hint="default"/>
+        <w:sz w:val="20"/>
+      </w:rPr>
+    </w:lvl>
+    <w:lvl w:ilvl="2" w:tentative="1">
+      <w:start w:val="1"/>
+      <w:numFmt w:val="bullet"/>
+      <w:lvlText w:val=""/>
+      <w:lvlJc w:val="left"/>
+      <w:pPr>
+        <w:tabs>
+          <w:tab w:val="num" w:pos="2160"/>
+        </w:tabs>
+        <w:ind w:left="2160" w:hanging="360"/>
+      </w:pPr>
+      <w:rPr>
+        <w:rFonts w:ascii="Wingdings" w:hAnsi="Wingdings" w:hint="default"/>
+        <w:sz w:val="20"/>
+      </w:rPr>
+    </w:lvl>
+    <w:lvl w:ilvl="3" w:tentative="1">
+      <w:start w:val="1"/>
+      <w:numFmt w:val="bullet"/>
+      <w:lvlText w:val=""/>
+      <w:lvlJc w:val="left"/>
+      <w:pPr>
+        <w:tabs>
+          <w:tab w:val="num" w:pos="2880"/>
+        </w:tabs>
+        <w:ind w:left="2880" w:hanging="360"/>
+      </w:pPr>
+      <w:rPr>
+        <w:rFonts w:ascii="Wingdings" w:hAnsi="Wingdings" w:hint="default"/>
+        <w:sz w:val="20"/>
+      </w:rPr>
+    </w:lvl>
+    <w:lvl w:ilvl="4" w:tentative="1">
+      <w:start w:val="1"/>
+      <w:numFmt w:val="bullet"/>
+      <w:lvlText w:val=""/>
+      <w:lvlJc w:val="left"/>
+      <w:pPr>
+        <w:tabs>
+          <w:tab w:val="num" w:pos="3600"/>
+        </w:tabs>
+        <w:ind w:left="3600" w:hanging="360"/>
+      </w:pPr>
+      <w:rPr>
+        <w:rFonts w:ascii="Wingdings" w:hAnsi="Wingdings" w:hint="default"/>
+        <w:sz w:val="20"/>
+      </w:rPr>
+    </w:lvl>
+    <w:lvl w:ilvl="5" w:tentative="1">
+      <w:start w:val="1"/>
+      <w:numFmt w:val="bullet"/>
+      <w:lvlText w:val=""/>
+      <w:lvlJc w:val="left"/>
+      <w:pPr>
+        <w:tabs>
+          <w:tab w:val="num" w:pos="4320"/>
+        </w:tabs>
+        <w:ind w:left="4320" w:hanging="360"/>
+      </w:pPr>
+      <w:rPr>
+        <w:rFonts w:ascii="Wingdings" w:hAnsi="Wingdings" w:hint="default"/>
+        <w:sz w:val="20"/>
+      </w:rPr>
+    </w:lvl>
+    <w:lvl w:ilvl="6" w:tentative="1">
+      <w:start w:val="1"/>
+      <w:numFmt w:val="bullet"/>
+      <w:lvlText w:val=""/>
+      <w:lvlJc w:val="left"/>
+      <w:pPr>
+        <w:tabs>
+          <w:tab w:val="num" w:pos="5040"/>
+        </w:tabs>
+        <w:ind w:left="5040" w:hanging="360"/>
+      </w:pPr>
+      <w:rPr>
+        <w:rFonts w:ascii="Wingdings" w:hAnsi="Wingdings" w:hint="default"/>
+        <w:sz w:val="20"/>
+      </w:rPr>
+    </w:lvl>
+    <w:lvl w:ilvl="7" w:tentative="1">
+      <w:start w:val="1"/>
+      <w:numFmt w:val="bullet"/>
+      <w:lvlText w:val=""/>
+      <w:lvlJc w:val="left"/>
+      <w:pPr>
+        <w:tabs>
+          <w:tab w:val="num" w:pos="5760"/>
+        </w:tabs>
+        <w:ind w:left="5760" w:hanging="360"/>
+      </w:pPr>
+      <w:rPr>
+        <w:rFonts w:ascii="Wingdings" w:hAnsi="Wingdings" w:hint="default"/>
+        <w:sz w:val="20"/>
+      </w:rPr>
+    </w:lvl>
+    <w:lvl w:ilvl="8" w:tentative="1">
+      <w:start w:val="1"/>
+      <w:numFmt w:val="bullet"/>
+      <w:lvlText w:val=""/>
+      <w:lvlJc w:val="left"/>
+      <w:pPr>
+        <w:tabs>
+          <w:tab w:val="num" w:pos="6480"/>
+        </w:tabs>
+        <w:ind w:left="6480" w:hanging="360"/>
+      </w:pPr>
+      <w:rPr>
+        <w:rFonts w:ascii="Wingdings" w:hAnsi="Wingdings" w:hint="default"/>
+        <w:sz w:val="20"/>
+      </w:rPr>
+    </w:lvl>
+  </w:abstractNum>
+  <w:abstractNum w:abstractNumId="11" w15:restartNumberingAfterBreak="0">
+    <w:nsid w:val="5EA35570"/>
+    <w:multiLevelType w:val="multilevel"/>
+    <w:tmpl w:val="D42A0410"/>
+    <w:lvl w:ilvl="0">
+      <w:start w:val="1"/>
+      <w:numFmt w:val="bullet"/>
+      <w:lvlText w:val=""/>
+      <w:lvlJc w:val="left"/>
+      <w:pPr>
+        <w:tabs>
+          <w:tab w:val="num" w:pos="720"/>
+        </w:tabs>
+        <w:ind w:left="720" w:hanging="360"/>
+      </w:pPr>
+      <w:rPr>
+        <w:rFonts w:ascii="Wingdings 2" w:hAnsi="Wingdings 2" w:hint="default"/>
+        <w:sz w:val="20"/>
+      </w:rPr>
+    </w:lvl>
+    <w:lvl w:ilvl="1" w:tentative="1">
+      <w:start w:val="1"/>
+      <w:numFmt w:val="bullet"/>
+      <w:lvlText w:val="o"/>
+      <w:lvlJc w:val="left"/>
+      <w:pPr>
+        <w:tabs>
+          <w:tab w:val="num" w:pos="1440"/>
+        </w:tabs>
+        <w:ind w:left="1440" w:hanging="360"/>
+      </w:pPr>
+      <w:rPr>
+        <w:rFonts w:ascii="Courier New" w:hAnsi="Courier New" w:hint="default"/>
+        <w:sz w:val="20"/>
+      </w:rPr>
+    </w:lvl>
+    <w:lvl w:ilvl="2" w:tentative="1">
+      <w:start w:val="1"/>
+      <w:numFmt w:val="bullet"/>
+      <w:lvlText w:val=""/>
+      <w:lvlJc w:val="left"/>
+      <w:pPr>
+        <w:tabs>
+          <w:tab w:val="num" w:pos="2160"/>
+        </w:tabs>
+        <w:ind w:left="2160" w:hanging="360"/>
+      </w:pPr>
+      <w:rPr>
+        <w:rFonts w:ascii="Wingdings" w:hAnsi="Wingdings" w:hint="default"/>
+        <w:sz w:val="20"/>
+      </w:rPr>
+    </w:lvl>
+    <w:lvl w:ilvl="3" w:tentative="1">
+      <w:start w:val="1"/>
+      <w:numFmt w:val="bullet"/>
+      <w:lvlText w:val=""/>
+      <w:lvlJc w:val="left"/>
+      <w:pPr>
+        <w:tabs>
+          <w:tab w:val="num" w:pos="2880"/>
+        </w:tabs>
+        <w:ind w:left="2880" w:hanging="360"/>
+      </w:pPr>
+      <w:rPr>
+        <w:rFonts w:ascii="Wingdings" w:hAnsi="Wingdings" w:hint="default"/>
+        <w:sz w:val="20"/>
+      </w:rPr>
+    </w:lvl>
+    <w:lvl w:ilvl="4" w:tentative="1">
+      <w:start w:val="1"/>
+      <w:numFmt w:val="bullet"/>
+      <w:lvlText w:val=""/>
+      <w:lvlJc w:val="left"/>
+      <w:pPr>
+        <w:tabs>
+          <w:tab w:val="num" w:pos="3600"/>
+        </w:tabs>
+        <w:ind w:left="3600" w:hanging="360"/>
+      </w:pPr>
+      <w:rPr>
+        <w:rFonts w:ascii="Wingdings" w:hAnsi="Wingdings" w:hint="default"/>
+        <w:sz w:val="20"/>
+      </w:rPr>
+    </w:lvl>
+    <w:lvl w:ilvl="5" w:tentative="1">
+      <w:start w:val="1"/>
+      <w:numFmt w:val="bullet"/>
+      <w:lvlText w:val=""/>
+      <w:lvlJc w:val="left"/>
+      <w:pPr>
+        <w:tabs>
+          <w:tab w:val="num" w:pos="4320"/>
+        </w:tabs>
+        <w:ind w:left="4320" w:hanging="360"/>
+      </w:pPr>
+      <w:rPr>
+        <w:rFonts w:ascii="Wingdings" w:hAnsi="Wingdings" w:hint="default"/>
+        <w:sz w:val="20"/>
+      </w:rPr>
+    </w:lvl>
+    <w:lvl w:ilvl="6" w:tentative="1">
+      <w:start w:val="1"/>
+      <w:numFmt w:val="bullet"/>
+      <w:lvlText w:val=""/>
+      <w:lvlJc w:val="left"/>
+      <w:pPr>
+        <w:tabs>
+          <w:tab w:val="num" w:pos="5040"/>
+        </w:tabs>
+        <w:ind w:left="5040" w:hanging="360"/>
+      </w:pPr>
+      <w:rPr>
+        <w:rFonts w:ascii="Wingdings" w:hAnsi="Wingdings" w:hint="default"/>
+        <w:sz w:val="20"/>
+      </w:rPr>
+    </w:lvl>
+    <w:lvl w:ilvl="7" w:tentative="1">
+      <w:start w:val="1"/>
+      <w:numFmt w:val="bullet"/>
+      <w:lvlText w:val=""/>
+      <w:lvlJc w:val="left"/>
+      <w:pPr>
+        <w:tabs>
+          <w:tab w:val="num" w:pos="5760"/>
+        </w:tabs>
+        <w:ind w:left="5760" w:hanging="360"/>
+      </w:pPr>
+      <w:rPr>
+        <w:rFonts w:ascii="Wingdings" w:hAnsi="Wingdings" w:hint="default"/>
+        <w:sz w:val="20"/>
+      </w:rPr>
+    </w:lvl>
+    <w:lvl w:ilvl="8" w:tentative="1">
+      <w:start w:val="1"/>
+      <w:numFmt w:val="bullet"/>
+      <w:lvlText w:val=""/>
+      <w:lvlJc w:val="left"/>
+      <w:pPr>
+        <w:tabs>
+          <w:tab w:val="num" w:pos="6480"/>
+        </w:tabs>
+        <w:ind w:left="6480" w:hanging="360"/>
+      </w:pPr>
+      <w:rPr>
+        <w:rFonts w:ascii="Wingdings" w:hAnsi="Wingdings" w:hint="default"/>
+        <w:sz w:val="20"/>
+      </w:rPr>
+    </w:lvl>
+  </w:abstractNum>
+  <w:abstractNum w:abstractNumId="12" w15:restartNumberingAfterBreak="0">
+    <w:nsid w:val="6054534A"/>
+    <w:multiLevelType w:val="hybridMultilevel"/>
+    <w:tmpl w:val="281E699C"/>
+    <w:lvl w:ilvl="0" w:tplc="0A12B95E">
+      <w:start w:val="1"/>
+      <w:numFmt w:val="bullet"/>
+      <w:lvlText w:val=""/>
+      <w:lvlJc w:val="left"/>
+      <w:pPr>
+        <w:ind w:left="720" w:hanging="360"/>
+      </w:pPr>
+      <w:rPr>
+        <w:rFonts w:ascii="Wingdings 2" w:hAnsi="Wingdings 2" w:hint="default"/>
+      </w:rPr>
+    </w:lvl>
+    <w:lvl w:ilvl="1" w:tplc="04090003" w:tentative="1">
+      <w:start w:val="1"/>
+      <w:numFmt w:val="bullet"/>
+      <w:lvlText w:val="o"/>
+      <w:lvlJc w:val="left"/>
+      <w:pPr>
+        <w:ind w:left="1440" w:hanging="360"/>
+      </w:pPr>
+      <w:rPr>
+        <w:rFonts w:ascii="OCR A Std" w:hAnsi="OCR A Std" w:hint="default"/>
+      </w:rPr>
+    </w:lvl>
+    <w:lvl w:ilvl="2" w:tplc="04090005" w:tentative="1">
+      <w:start w:val="1"/>
+      <w:numFmt w:val="bullet"/>
+      <w:lvlText w:val=""/>
+      <w:lvlJc w:val="left"/>
+      <w:pPr>
+        <w:ind w:left="2160" w:hanging="360"/>
+      </w:pPr>
+      <w:rPr>
+        <w:rFonts w:ascii="Wingdings" w:hAnsi="Wingdings" w:hint="default"/>
+      </w:rPr>
+    </w:lvl>
+    <w:lvl w:ilvl="3" w:tplc="04090001" w:tentative="1">
+      <w:start w:val="1"/>
+      <w:numFmt w:val="bullet"/>
+      <w:lvlText w:val=""/>
+      <w:lvlJc w:val="left"/>
+      <w:pPr>
+        <w:ind w:left="2880" w:hanging="360"/>
+      </w:pPr>
+      <w:rPr>
+        <w:rFonts w:ascii="Symbol" w:hAnsi="Symbol" w:hint="default"/>
+      </w:rPr>
+    </w:lvl>
+    <w:lvl w:ilvl="4" w:tplc="04090003" w:tentative="1">
+      <w:start w:val="1"/>
+      <w:numFmt w:val="bullet"/>
+      <w:lvlText w:val="o"/>
+      <w:lvlJc w:val="left"/>
+      <w:pPr>
+        <w:ind w:left="3600" w:hanging="360"/>
+      </w:pPr>
+      <w:rPr>
+        <w:rFonts w:ascii="OCR A Std" w:hAnsi="OCR A Std" w:hint="default"/>
+      </w:rPr>
+    </w:lvl>
+    <w:lvl w:ilvl="5" w:tplc="04090005" w:tentative="1">
+      <w:start w:val="1"/>
+      <w:numFmt w:val="bullet"/>
+      <w:lvlText w:val=""/>
+      <w:lvlJc w:val="left"/>
+      <w:pPr>
+        <w:ind w:left="4320" w:hanging="360"/>
+      </w:pPr>
+      <w:rPr>
+        <w:rFonts w:ascii="Wingdings" w:hAnsi="Wingdings" w:hint="default"/>
+      </w:rPr>
+    </w:lvl>
+    <w:lvl w:ilvl="6" w:tplc="04090001" w:tentative="1">
+      <w:start w:val="1"/>
+      <w:numFmt w:val="bullet"/>
+      <w:lvlText w:val=""/>
+      <w:lvlJc w:val="left"/>
+      <w:pPr>
+        <w:ind w:left="5040" w:hanging="360"/>
+      </w:pPr>
+      <w:rPr>
+        <w:rFonts w:ascii="Symbol" w:hAnsi="Symbol" w:hint="default"/>
+      </w:rPr>
+    </w:lvl>
+    <w:lvl w:ilvl="7" w:tplc="04090003" w:tentative="1">
+      <w:start w:val="1"/>
+      <w:numFmt w:val="bullet"/>
+      <w:lvlText w:val="o"/>
+      <w:lvlJc w:val="left"/>
+      <w:pPr>
+        <w:ind w:left="5760" w:hanging="360"/>
+      </w:pPr>
+      <w:rPr>
+        <w:rFonts w:ascii="OCR A Std" w:hAnsi="OCR A Std" w:hint="default"/>
+      </w:rPr>
+    </w:lvl>
+    <w:lvl w:ilvl="8" w:tplc="04090005" w:tentative="1">
+      <w:start w:val="1"/>
+      <w:numFmt w:val="bullet"/>
+      <w:lvlText w:val=""/>
+      <w:lvlJc w:val="left"/>
+      <w:pPr>
+        <w:ind w:left="6480" w:hanging="360"/>
+      </w:pPr>
+      <w:rPr>
+        <w:rFonts w:ascii="Wingdings" w:hAnsi="Wingdings" w:hint="default"/>
+      </w:rPr>
+    </w:lvl>
+  </w:abstractNum>
+  <w:abstractNum w:abstractNumId="13" w15:restartNumberingAfterBreak="0">
+    <w:nsid w:val="697B57C7"/>
+    <w:multiLevelType w:val="multilevel"/>
+    <w:tmpl w:val="575496DE"/>
+    <w:lvl w:ilvl="0">
+      <w:start w:val="1"/>
+      <w:numFmt w:val="bullet"/>
+      <w:lvlText w:val=""/>
+      <w:lvlJc w:val="left"/>
+      <w:pPr>
+        <w:tabs>
+          <w:tab w:val="num" w:pos="720"/>
+        </w:tabs>
+        <w:ind w:left="720" w:hanging="360"/>
+      </w:pPr>
+      <w:rPr>
+        <w:rFonts w:ascii="Symbol" w:hAnsi="Symbol" w:hint="default"/>
+        <w:sz w:val="20"/>
+      </w:rPr>
+    </w:lvl>
+    <w:lvl w:ilvl="1" w:tentative="1">
+      <w:start w:val="1"/>
+      <w:numFmt w:val="bullet"/>
+      <w:lvlText w:val="o"/>
+      <w:lvlJc w:val="left"/>
+      <w:pPr>
+        <w:tabs>
+          <w:tab w:val="num" w:pos="1440"/>
+        </w:tabs>
+        <w:ind w:left="1440" w:hanging="360"/>
+      </w:pPr>
+      <w:rPr>
+        <w:rFonts w:ascii="Courier New" w:hAnsi="Courier New" w:hint="default"/>
+        <w:sz w:val="20"/>
+      </w:rPr>
+    </w:lvl>
+    <w:lvl w:ilvl="2" w:tentative="1">
+      <w:start w:val="1"/>
+      <w:numFmt w:val="bullet"/>
+      <w:lvlText w:val=""/>
+      <w:lvlJc w:val="left"/>
+      <w:pPr>
+        <w:tabs>
+          <w:tab w:val="num" w:pos="2160"/>
+        </w:tabs>
+        <w:ind w:left="2160" w:hanging="360"/>
+      </w:pPr>
+      <w:rPr>
+        <w:rFonts w:ascii="Wingdings" w:hAnsi="Wingdings" w:hint="default"/>
+        <w:sz w:val="20"/>
+      </w:rPr>
+    </w:lvl>
+    <w:lvl w:ilvl="3" w:tentative="1">
+      <w:start w:val="1"/>
+      <w:numFmt w:val="bullet"/>
+      <w:lvlText w:val=""/>
+      <w:lvlJc w:val="left"/>
+      <w:pPr>
+        <w:tabs>
+          <w:tab w:val="num" w:pos="2880"/>
+        </w:tabs>
+        <w:ind w:left="2880" w:hanging="360"/>
+      </w:pPr>
+      <w:rPr>
+        <w:rFonts w:ascii="Wingdings" w:hAnsi="Wingdings" w:hint="default"/>
+        <w:sz w:val="20"/>
+      </w:rPr>
+    </w:lvl>
+    <w:lvl w:ilvl="4" w:tentative="1">
+      <w:start w:val="1"/>
+      <w:numFmt w:val="bullet"/>
+      <w:lvlText w:val=""/>
+      <w:lvlJc w:val="left"/>
+      <w:pPr>
+        <w:tabs>
+          <w:tab w:val="num" w:pos="3600"/>
+        </w:tabs>
+        <w:ind w:left="3600" w:hanging="360"/>
+      </w:pPr>
+      <w:rPr>
+        <w:rFonts w:ascii="Wingdings" w:hAnsi="Wingdings" w:hint="default"/>
+        <w:sz w:val="20"/>
+      </w:rPr>
+    </w:lvl>
+    <w:lvl w:ilvl="5" w:tentative="1">
+      <w:start w:val="1"/>
+      <w:numFmt w:val="bullet"/>
+      <w:lvlText w:val=""/>
+      <w:lvlJc w:val="left"/>
+      <w:pPr>
+        <w:tabs>
+          <w:tab w:val="num" w:pos="4320"/>
+        </w:tabs>
+        <w:ind w:left="4320" w:hanging="360"/>
+      </w:pPr>
+      <w:rPr>
+        <w:rFonts w:ascii="Wingdings" w:hAnsi="Wingdings" w:hint="default"/>
+        <w:sz w:val="20"/>
+      </w:rPr>
+    </w:lvl>
+    <w:lvl w:ilvl="6" w:tentative="1">
+      <w:start w:val="1"/>
+      <w:numFmt w:val="bullet"/>
+      <w:lvlText w:val=""/>
+      <w:lvlJc w:val="left"/>
+      <w:pPr>
+        <w:tabs>
+          <w:tab w:val="num" w:pos="5040"/>
+        </w:tabs>
+        <w:ind w:left="5040" w:hanging="360"/>
+      </w:pPr>
+      <w:rPr>
+        <w:rFonts w:ascii="Wingdings" w:hAnsi="Wingdings" w:hint="default"/>
+        <w:sz w:val="20"/>
+      </w:rPr>
+    </w:lvl>
+    <w:lvl w:ilvl="7" w:tentative="1">
+      <w:start w:val="1"/>
+      <w:numFmt w:val="bullet"/>
+      <w:lvlText w:val=""/>
+      <w:lvlJc w:val="left"/>
+      <w:pPr>
+        <w:tabs>
+          <w:tab w:val="num" w:pos="5760"/>
+        </w:tabs>
+        <w:ind w:left="5760" w:hanging="360"/>
+      </w:pPr>
+      <w:rPr>
+        <w:rFonts w:ascii="Wingdings" w:hAnsi="Wingdings" w:hint="default"/>
+        <w:sz w:val="20"/>
+      </w:rPr>
+    </w:lvl>
+    <w:lvl w:ilvl="8" w:tentative="1">
+      <w:start w:val="1"/>
+      <w:numFmt w:val="bullet"/>
+      <w:lvlText w:val=""/>
+      <w:lvlJc w:val="left"/>
+      <w:pPr>
+        <w:tabs>
+          <w:tab w:val="num" w:pos="6480"/>
+        </w:tabs>
+        <w:ind w:left="6480" w:hanging="360"/>
+      </w:pPr>
+      <w:rPr>
+        <w:rFonts w:ascii="Wingdings" w:hAnsi="Wingdings" w:hint="default"/>
+        <w:sz w:val="20"/>
+      </w:rPr>
+    </w:lvl>
+  </w:abstractNum>
+  <w:abstractNum w:abstractNumId="14" w15:restartNumberingAfterBreak="0">
+    <w:nsid w:val="76F15EBA"/>
+    <w:multiLevelType w:val="multilevel"/>
+    <w:tmpl w:val="39EA11A2"/>
+    <w:lvl w:ilvl="0">
+      <w:start w:val="1"/>
+      <w:numFmt w:val="bullet"/>
+      <w:lvlText w:val=""/>
+      <w:lvlJc w:val="left"/>
+      <w:pPr>
+        <w:tabs>
+          <w:tab w:val="num" w:pos="720"/>
+        </w:tabs>
+        <w:ind w:left="720" w:hanging="360"/>
+      </w:pPr>
+      <w:rPr>
+        <w:rFonts w:ascii="Wingdings 2" w:hAnsi="Wingdings 2" w:hint="default"/>
+        <w:sz w:val="20"/>
+      </w:rPr>
+    </w:lvl>
+    <w:lvl w:ilvl="1">
+      <w:numFmt w:val="bullet"/>
+      <w:lvlText w:val="•"/>
+      <w:lvlJc w:val="left"/>
+      <w:pPr>
+        <w:ind w:left="1440" w:hanging="360"/>
+      </w:pPr>
+      <w:rPr>
+        <w:rFonts w:ascii="Calibri" w:eastAsiaTheme="minorHAnsi" w:hAnsi="Calibri" w:cs="Calibri" w:hint="default"/>
+      </w:rPr>
+    </w:lvl>
+    <w:lvl w:ilvl="2" w:tentative="1">
+      <w:start w:val="1"/>
+      <w:numFmt w:val="bullet"/>
+      <w:lvlText w:val=""/>
+      <w:lvlJc w:val="left"/>
+      <w:pPr>
+        <w:tabs>
+          <w:tab w:val="num" w:pos="2160"/>
+        </w:tabs>
+        <w:ind w:left="2160" w:hanging="360"/>
+      </w:pPr>
+      <w:rPr>
+        <w:rFonts w:ascii="Wingdings" w:hAnsi="Wingdings" w:hint="default"/>
+        <w:sz w:val="20"/>
+      </w:rPr>
+    </w:lvl>
+    <w:lvl w:ilvl="3" w:tentative="1">
+      <w:start w:val="1"/>
+      <w:numFmt w:val="bullet"/>
+      <w:lvlText w:val=""/>
+      <w:lvlJc w:val="left"/>
+      <w:pPr>
+        <w:tabs>
+          <w:tab w:val="num" w:pos="2880"/>
+        </w:tabs>
+        <w:ind w:left="2880" w:hanging="360"/>
+      </w:pPr>
+      <w:rPr>
+        <w:rFonts w:ascii="Wingdings" w:hAnsi="Wingdings" w:hint="default"/>
+        <w:sz w:val="20"/>
+      </w:rPr>
+    </w:lvl>
+    <w:lvl w:ilvl="4" w:tentative="1">
+      <w:start w:val="1"/>
+      <w:numFmt w:val="bullet"/>
+      <w:lvlText w:val=""/>
+      <w:lvlJc w:val="left"/>
+      <w:pPr>
+        <w:tabs>
+          <w:tab w:val="num" w:pos="3600"/>
+        </w:tabs>
+        <w:ind w:left="3600" w:hanging="360"/>
+      </w:pPr>
+      <w:rPr>
+        <w:rFonts w:ascii="Wingdings" w:hAnsi="Wingdings" w:hint="default"/>
+        <w:sz w:val="20"/>
+      </w:rPr>
+    </w:lvl>
+    <w:lvl w:ilvl="5" w:tentative="1">
+      <w:start w:val="1"/>
+      <w:numFmt w:val="bullet"/>
+      <w:lvlText w:val=""/>
+      <w:lvlJc w:val="left"/>
+      <w:pPr>
+        <w:tabs>
+          <w:tab w:val="num" w:pos="4320"/>
+        </w:tabs>
+        <w:ind w:left="4320" w:hanging="360"/>
+      </w:pPr>
+      <w:rPr>
+        <w:rFonts w:ascii="Wingdings" w:hAnsi="Wingdings" w:hint="default"/>
+        <w:sz w:val="20"/>
+      </w:rPr>
+    </w:lvl>
+    <w:lvl w:ilvl="6" w:tentative="1">
+      <w:start w:val="1"/>
+      <w:numFmt w:val="bullet"/>
+      <w:lvlText w:val=""/>
+      <w:lvlJc w:val="left"/>
+      <w:pPr>
+        <w:tabs>
+          <w:tab w:val="num" w:pos="5040"/>
+        </w:tabs>
+        <w:ind w:left="5040" w:hanging="360"/>
+      </w:pPr>
+      <w:rPr>
+        <w:rFonts w:ascii="Wingdings" w:hAnsi="Wingdings" w:hint="default"/>
+        <w:sz w:val="20"/>
+      </w:rPr>
+    </w:lvl>
+    <w:lvl w:ilvl="7" w:tentative="1">
+      <w:start w:val="1"/>
+      <w:numFmt w:val="bullet"/>
+      <w:lvlText w:val=""/>
+      <w:lvlJc w:val="left"/>
+      <w:pPr>
+        <w:tabs>
+          <w:tab w:val="num" w:pos="5760"/>
+        </w:tabs>
+        <w:ind w:left="5760" w:hanging="360"/>
+      </w:pPr>
+      <w:rPr>
+        <w:rFonts w:ascii="Wingdings" w:hAnsi="Wingdings" w:hint="default"/>
+        <w:sz w:val="20"/>
+      </w:rPr>
+    </w:lvl>
+    <w:lvl w:ilvl="8" w:tentative="1">
+      <w:start w:val="1"/>
+      <w:numFmt w:val="bullet"/>
+      <w:lvlText w:val=""/>
+      <w:lvlJc w:val="left"/>
+      <w:pPr>
+        <w:tabs>
+          <w:tab w:val="num" w:pos="6480"/>
+        </w:tabs>
+        <w:ind w:left="6480" w:hanging="360"/>
+      </w:pPr>
+      <w:rPr>
+        <w:rFonts w:ascii="Wingdings" w:hAnsi="Wingdings" w:hint="default"/>
+        <w:sz w:val="20"/>
+      </w:rPr>
+    </w:lvl>
+  </w:abstractNum>
+  <w:abstractNum w:abstractNumId="15" w15:restartNumberingAfterBreak="0">
     <w:nsid w:val="7B12249F"/>
     <w:multiLevelType w:val="hybridMultilevel"/>
     <w:tmpl w:val="1BBA00BE"/>
@@ -2459,7 +4318,7 @@
       </w:rPr>
     </w:lvl>
   </w:abstractNum>
-  <w:abstractNum w:abstractNumId="4" w15:restartNumberingAfterBreak="0">
+  <w:abstractNum w:abstractNumId="16" w15:restartNumberingAfterBreak="0">
     <w:nsid w:val="7F511B75"/>
     <w:multiLevelType w:val="hybridMultilevel"/>
     <w:tmpl w:val="FA287530"/>
@@ -2573,19 +4432,55 @@
     </w:lvl>
   </w:abstractNum>
   <w:num w:numId="1">
-    <w:abstractNumId w:val="2"/>
+    <w:abstractNumId w:val="8"/>
   </w:num>
   <w:num w:numId="2">
+    <w:abstractNumId w:val="15"/>
+  </w:num>
+  <w:num w:numId="3">
+    <w:abstractNumId w:val="4"/>
+  </w:num>
+  <w:num w:numId="4">
     <w:abstractNumId w:val="3"/>
   </w:num>
-  <w:num w:numId="3">
+  <w:num w:numId="5">
+    <w:abstractNumId w:val="16"/>
+  </w:num>
+  <w:num w:numId="6">
+    <w:abstractNumId w:val="13"/>
+  </w:num>
+  <w:num w:numId="7">
+    <w:abstractNumId w:val="9"/>
+  </w:num>
+  <w:num w:numId="8">
+    <w:abstractNumId w:val="6"/>
+  </w:num>
+  <w:num w:numId="9">
+    <w:abstractNumId w:val="10"/>
+  </w:num>
+  <w:num w:numId="10">
+    <w:abstractNumId w:val="11"/>
+  </w:num>
+  <w:num w:numId="11">
+    <w:abstractNumId w:val="14"/>
+  </w:num>
+  <w:num w:numId="12">
+    <w:abstractNumId w:val="7"/>
+  </w:num>
+  <w:num w:numId="13">
+    <w:abstractNumId w:val="12"/>
+  </w:num>
+  <w:num w:numId="14">
+    <w:abstractNumId w:val="5"/>
+  </w:num>
+  <w:num w:numId="15">
+    <w:abstractNumId w:val="0"/>
+  </w:num>
+  <w:num w:numId="16">
     <w:abstractNumId w:val="1"/>
   </w:num>
-  <w:num w:numId="4">
-    <w:abstractNumId w:val="0"/>
-  </w:num>
-  <w:num w:numId="5">
-    <w:abstractNumId w:val="4"/>
+  <w:num w:numId="17">
+    <w:abstractNumId w:val="2"/>
   </w:num>
 </w:numbering>
 </file>
@@ -2983,11 +4878,33 @@
   <w:style w:type="paragraph" w:default="1" w:styleId="Normal">
     <w:name w:val="Normal"/>
     <w:qFormat/>
-    <w:rsid w:val="00F06798"/>
+    <w:rsid w:val="00595464"/>
     <w:rPr>
       <w:kern w:val="2"/>
       <w:lang w:val="en-IN"/>
       <w14:ligatures w14:val="standardContextual"/>
+    </w:rPr>
+  </w:style>
+  <w:style w:type="paragraph" w:styleId="Heading2">
+    <w:name w:val="heading 2"/>
+    <w:basedOn w:val="Normal"/>
+    <w:link w:val="Heading2Char"/>
+    <w:uiPriority w:val="9"/>
+    <w:qFormat/>
+    <w:rsid w:val="00595464"/>
+    <w:pPr>
+      <w:spacing w:before="100" w:beforeAutospacing="1" w:after="100" w:afterAutospacing="1" w:line="240" w:lineRule="auto"/>
+      <w:outlineLvl w:val="1"/>
+    </w:pPr>
+    <w:rPr>
+      <w:rFonts w:ascii="Times New Roman" w:eastAsia="Times New Roman" w:hAnsi="Times New Roman" w:cs="Times New Roman"/>
+      <w:b/>
+      <w:bCs/>
+      <w:kern w:val="0"/>
+      <w:sz w:val="36"/>
+      <w:szCs w:val="36"/>
+      <w:lang w:val="en-US"/>
+      <w14:ligatures w14:val="none"/>
     </w:rPr>
   </w:style>
   <w:style w:type="character" w:default="1" w:styleId="DefaultParagraphFont">
@@ -3048,6 +4965,49 @@
     <w:rPr>
       <w:b/>
       <w:bCs/>
+    </w:rPr>
+  </w:style>
+  <w:style w:type="character" w:customStyle="1" w:styleId="Heading2Char">
+    <w:name w:val="Heading 2 Char"/>
+    <w:basedOn w:val="DefaultParagraphFont"/>
+    <w:link w:val="Heading2"/>
+    <w:uiPriority w:val="9"/>
+    <w:rsid w:val="00595464"/>
+    <w:rPr>
+      <w:rFonts w:ascii="Times New Roman" w:eastAsia="Times New Roman" w:hAnsi="Times New Roman" w:cs="Times New Roman"/>
+      <w:b/>
+      <w:bCs/>
+      <w:sz w:val="36"/>
+      <w:szCs w:val="36"/>
+    </w:rPr>
+  </w:style>
+  <w:style w:type="paragraph" w:styleId="NormalWeb">
+    <w:name w:val="Normal (Web)"/>
+    <w:basedOn w:val="Normal"/>
+    <w:uiPriority w:val="99"/>
+    <w:unhideWhenUsed/>
+    <w:rsid w:val="00595464"/>
+    <w:pPr>
+      <w:spacing w:before="100" w:beforeAutospacing="1" w:after="100" w:afterAutospacing="1" w:line="240" w:lineRule="auto"/>
+    </w:pPr>
+    <w:rPr>
+      <w:rFonts w:ascii="Times New Roman" w:eastAsia="Times New Roman" w:hAnsi="Times New Roman" w:cs="Times New Roman"/>
+      <w:kern w:val="0"/>
+      <w:sz w:val="24"/>
+      <w:szCs w:val="24"/>
+      <w:lang w:val="en-US"/>
+      <w14:ligatures w14:val="none"/>
+    </w:rPr>
+  </w:style>
+  <w:style w:type="character" w:styleId="Emphasis">
+    <w:name w:val="Emphasis"/>
+    <w:basedOn w:val="DefaultParagraphFont"/>
+    <w:uiPriority w:val="20"/>
+    <w:qFormat/>
+    <w:rsid w:val="00595464"/>
+    <w:rPr>
+      <w:i/>
+      <w:iCs/>
     </w:rPr>
   </w:style>
 </w:styles>

--- a/Resume.docx
+++ b/Resume.docx
@@ -224,6 +224,8 @@
         </w:rPr>
         <w:t>EXPERIENCE</w:t>
       </w:r>
+      <w:bookmarkStart w:id="0" w:name="_GoBack"/>
+      <w:bookmarkEnd w:id="0"/>
     </w:p>
     <w:p>
       <w:pPr>
@@ -477,21 +479,16 @@
         <w:rPr>
           <w:rFonts w:eastAsia="Microsoft JhengHei" w:cstheme="minorHAnsi"/>
           <w:b/>
-        </w:rPr>
-      </w:pPr>
-      <w:r>
-        <w:rPr>
-          <w:rFonts w:eastAsia="Microsoft JhengHei" w:cstheme="minorHAnsi"/>
-          <w:b/>
-        </w:rPr>
-        <w:t>Key Projects</w:t>
-      </w:r>
-      <w:r>
-        <w:rPr>
-          <w:rFonts w:eastAsia="Microsoft JhengHei" w:cstheme="minorHAnsi"/>
-          <w:b/>
-        </w:rPr>
-        <w:t>:</w:t>
+          <w:sz w:val="36"/>
+        </w:rPr>
+      </w:pPr>
+      <w:r>
+        <w:rPr>
+          <w:rFonts w:eastAsia="Microsoft JhengHei" w:cstheme="minorHAnsi"/>
+          <w:b/>
+          <w:sz w:val="24"/>
+        </w:rPr>
+        <w:t>Key Projects:</w:t>
       </w:r>
     </w:p>
     <w:p>
@@ -1230,8 +1227,6 @@
         </w:rPr>
         <w:t xml:space="preserve">  </w:t>
       </w:r>
-      <w:bookmarkStart w:id="0" w:name="_GoBack"/>
-      <w:bookmarkEnd w:id="0"/>
       <w:r>
         <w:rPr>
           <w:rFonts w:eastAsia="Times New Roman" w:cstheme="minorHAnsi"/>
